--- a/Spring/Spring_MVC.docx
+++ b/Spring/Spring_MVC.docx
@@ -1,6 +1,6 @@
 
 <file path=word/document.xml><?xml version="1.0" encoding="utf-8"?>
-<w:document xmlns:wpc="http://schemas.microsoft.com/office/word/2010/wordprocessingCanvas" xmlns:cx="http://schemas.microsoft.com/office/drawing/2014/chartex" xmlns:cx1="http://schemas.microsoft.com/office/drawing/2015/9/8/chartex" xmlns:cx2="http://schemas.microsoft.com/office/drawing/2015/10/21/chartex" xmlns:cx3="http://schemas.microsoft.com/office/drawing/2016/5/9/chartex" xmlns:cx4="http://schemas.microsoft.com/office/drawing/2016/5/10/chartex" xmlns:cx5="http://schemas.microsoft.com/office/drawing/2016/5/11/chartex" xmlns:cx6="http://schemas.microsoft.com/office/drawing/2016/5/12/chartex" xmlns:cx7="http://schemas.microsoft.com/office/drawing/2016/5/13/chartex" xmlns:cx8="http://schemas.microsoft.com/office/drawing/2016/5/14/chartex" xmlns:mc="http://schemas.openxmlformats.org/markup-compatibility/2006" xmlns:aink="http://schemas.microsoft.com/office/drawing/2016/ink" xmlns:am3d="http://schemas.microsoft.com/office/drawing/2017/model3d" xmlns:o="urn:schemas-microsoft-com:office:office" xmlns:r="http://schemas.openxmlformats.org/officeDocument/2006/relationships" xmlns:m="http://schemas.openxmlformats.org/officeDocument/2006/math" xmlns:v="urn:schemas-microsoft-com:vml" xmlns:wp14="http://schemas.microsoft.com/office/word/2010/wordprocessingDrawing" xmlns:wp="http://schemas.openxmlformats.org/drawingml/2006/wordprocessingDrawing" xmlns:w10="urn:schemas-microsoft-com:office:word" xmlns:w="http://schemas.openxmlformats.org/wordprocessingml/2006/main" xmlns:w14="http://schemas.microsoft.com/office/word/2010/wordml" xmlns:w15="http://schemas.microsoft.com/office/word/2012/wordml" xmlns:w16cex="http://schemas.microsoft.com/office/word/2018/wordml/cex" xmlns:w16cid="http://schemas.microsoft.com/office/word/2016/wordml/cid" xmlns:w16="http://schemas.microsoft.com/office/word/2018/wordml" xmlns:w16se="http://schemas.microsoft.com/office/word/2015/wordml/symex" xmlns:wpg="http://schemas.microsoft.com/office/word/2010/wordprocessingGroup" xmlns:wpi="http://schemas.microsoft.com/office/word/2010/wordprocessingInk" xmlns:wne="http://schemas.microsoft.com/office/word/2006/wordml" xmlns:wps="http://schemas.microsoft.com/office/word/2010/wordprocessingShape" mc:Ignorable="w14 w15 w16se w16cid w16 w16cex wp14">
+<w:document xmlns:wpc="http://schemas.microsoft.com/office/word/2010/wordprocessingCanvas" xmlns:cx="http://schemas.microsoft.com/office/drawing/2014/chartex" xmlns:cx1="http://schemas.microsoft.com/office/drawing/2015/9/8/chartex" xmlns:cx2="http://schemas.microsoft.com/office/drawing/2015/10/21/chartex" xmlns:cx3="http://schemas.microsoft.com/office/drawing/2016/5/9/chartex" xmlns:cx4="http://schemas.microsoft.com/office/drawing/2016/5/10/chartex" xmlns:cx5="http://schemas.microsoft.com/office/drawing/2016/5/11/chartex" xmlns:cx6="http://schemas.microsoft.com/office/drawing/2016/5/12/chartex" xmlns:cx7="http://schemas.microsoft.com/office/drawing/2016/5/13/chartex" xmlns:cx8="http://schemas.microsoft.com/office/drawing/2016/5/14/chartex" xmlns:mc="http://schemas.openxmlformats.org/markup-compatibility/2006" xmlns:aink="http://schemas.microsoft.com/office/drawing/2016/ink" xmlns:am3d="http://schemas.microsoft.com/office/drawing/2017/model3d" xmlns:o="urn:schemas-microsoft-com:office:office" xmlns:oel="http://schemas.microsoft.com/office/2019/extlst" xmlns:r="http://schemas.openxmlformats.org/officeDocument/2006/relationships" xmlns:m="http://schemas.openxmlformats.org/officeDocument/2006/math" xmlns:v="urn:schemas-microsoft-com:vml" xmlns:wp14="http://schemas.microsoft.com/office/word/2010/wordprocessingDrawing" xmlns:wp="http://schemas.openxmlformats.org/drawingml/2006/wordprocessingDrawing" xmlns:w10="urn:schemas-microsoft-com:office:word" xmlns:w="http://schemas.openxmlformats.org/wordprocessingml/2006/main" xmlns:w14="http://schemas.microsoft.com/office/word/2010/wordml" xmlns:w15="http://schemas.microsoft.com/office/word/2012/wordml" xmlns:w16cex="http://schemas.microsoft.com/office/word/2018/wordml/cex" xmlns:w16cid="http://schemas.microsoft.com/office/word/2016/wordml/cid" xmlns:w16="http://schemas.microsoft.com/office/word/2018/wordml" xmlns:w16du="http://schemas.microsoft.com/office/word/2023/wordml/word16du" xmlns:w16sdtdh="http://schemas.microsoft.com/office/word/2020/wordml/sdtdatahash" xmlns:w16se="http://schemas.microsoft.com/office/word/2015/wordml/symex" xmlns:wpg="http://schemas.microsoft.com/office/word/2010/wordprocessingGroup" xmlns:wpi="http://schemas.microsoft.com/office/word/2010/wordprocessingInk" xmlns:wne="http://schemas.microsoft.com/office/word/2006/wordml" xmlns:wps="http://schemas.microsoft.com/office/word/2010/wordprocessingShape" mc:Ignorable="w14 w15 w16se w16cid w16 w16cex w16sdtdh wp14">
   <w:body>
     <w:p>
       <w:pPr>
@@ -10480,6 +10480,60 @@
         <w:rPr>
           <w:lang w:val="hy-AM"/>
         </w:rPr>
+        <w:t xml:space="preserve"> (</w:t>
+      </w:r>
+      <w:r>
+        <w:rPr>
+          <w:lang w:val="hy-AM"/>
+        </w:rPr>
+        <w:t xml:space="preserve">այս կերպ նշված պարամետրերը ավտոմատ </w:t>
+      </w:r>
+      <w:r>
+        <w:rPr>
+          <w:lang w:val="hy-AM"/>
+        </w:rPr>
+        <w:t xml:space="preserve">decod </w:t>
+      </w:r>
+      <w:r>
+        <w:rPr>
+          <w:lang w:val="hy-AM"/>
+        </w:rPr>
+        <w:t xml:space="preserve">են լինում </w:t>
+      </w:r>
+      <w:r>
+        <w:rPr>
+          <w:lang w:val="hy-AM"/>
+        </w:rPr>
+        <w:t xml:space="preserve">url </w:t>
+      </w:r>
+      <w:r>
+        <w:rPr>
+          <w:lang w:val="hy-AM"/>
+        </w:rPr>
+        <w:t>–</w:t>
+      </w:r>
+      <w:r>
+        <w:rPr>
+          <w:lang w:val="hy-AM"/>
+        </w:rPr>
+        <w:t xml:space="preserve"> </w:t>
+      </w:r>
+      <w:r>
+        <w:rPr>
+          <w:lang w:val="hy-AM"/>
+        </w:rPr>
+        <w:t>ի համար</w:t>
+      </w:r>
+      <w:r>
+        <w:rPr>
+          <w:lang w:val="hy-AM"/>
+        </w:rPr>
+        <w:t>)</w:t>
+      </w:r>
+      <w:r>
+        <w:rPr>
+          <w:lang w:val="hy-AM"/>
+        </w:rPr>
         <w:t xml:space="preserve"> օր՝</w:t>
       </w:r>
     </w:p>
@@ -10669,19 +10723,7 @@
         <w:rPr>
           <w:lang w:val="en-US"/>
         </w:rPr>
-        <w:t xml:space="preserve">UriComponentBuilder builder = </w:t>
-      </w:r>
-      <w:r>
-        <w:rPr>
-          <w:lang w:val="en-US"/>
-        </w:rPr>
-        <w:t>UriComponentBuilder</w:t>
-      </w:r>
-      <w:r>
-        <w:rPr>
-          <w:lang w:val="en-US"/>
-        </w:rPr>
-        <w:t>.fromHttpUrl(String url)</w:t>
+        <w:t>UriComponentBuilder builder = UriComponentBuilder.fromHttpUrl(String url)</w:t>
       </w:r>
     </w:p>
     <w:p>
@@ -10711,31 +10753,7 @@
         <w:rPr>
           <w:lang w:val="en-US"/>
         </w:rPr>
-        <w:t>builder.queryParam(“param</w:t>
-      </w:r>
-      <w:r>
-        <w:rPr>
-          <w:lang w:val="en-US"/>
-        </w:rPr>
-        <w:t>2</w:t>
-      </w:r>
-      <w:r>
-        <w:rPr>
-          <w:lang w:val="en-US"/>
-        </w:rPr>
-        <w:t>”, value</w:t>
-      </w:r>
-      <w:r>
-        <w:rPr>
-          <w:lang w:val="en-US"/>
-        </w:rPr>
-        <w:t>2</w:t>
-      </w:r>
-      <w:r>
-        <w:rPr>
-          <w:lang w:val="en-US"/>
-        </w:rPr>
-        <w:t>)</w:t>
+        <w:t>builder.queryParam(“param2”, value2)</w:t>
       </w:r>
     </w:p>
     <w:p>
@@ -10750,13 +10768,7 @@
         <w:rPr>
           <w:lang w:val="en-US"/>
         </w:rPr>
-        <w:t>builder</w:t>
-      </w:r>
-      <w:r>
-        <w:rPr>
-          <w:lang w:val="en-US"/>
-        </w:rPr>
-        <w:t>.toUriString</w:t>
+        <w:t>builder.toUriString</w:t>
       </w:r>
       <w:r>
         <w:rPr>
@@ -10770,9 +10782,19 @@
         <w:spacing w:line="360" w:lineRule="auto"/>
         <w:jc w:val="both"/>
         <w:rPr>
-          <w:lang w:val="en-US"/>
-        </w:rPr>
-      </w:pPr>
+          <w:b/>
+          <w:bCs/>
+          <w:lang w:val="hy-AM"/>
+        </w:rPr>
+      </w:pPr>
+      <w:r>
+        <w:rPr>
+          <w:b/>
+          <w:bCs/>
+          <w:lang w:val="hy-AM"/>
+        </w:rPr>
+        <w:t>UriComponents</w:t>
+      </w:r>
     </w:p>
     <w:p>
       <w:pPr>
@@ -10782,1838 +10804,9 @@
           <w:lang w:val="hy-AM"/>
         </w:rPr>
       </w:pPr>
-    </w:p>
-    <w:p>
-      <w:pPr>
-        <w:spacing w:line="360" w:lineRule="auto"/>
-        <w:jc w:val="both"/>
-        <w:rPr>
-          <w:b/>
-          <w:bCs/>
-          <w:sz w:val="32"/>
-          <w:szCs w:val="32"/>
-          <w:lang w:val="hy-AM"/>
-        </w:rPr>
-      </w:pPr>
-      <w:r>
-        <w:rPr>
-          <w:b/>
-          <w:bCs/>
-          <w:sz w:val="32"/>
-          <w:szCs w:val="32"/>
-          <w:lang w:val="hy-AM"/>
-        </w:rPr>
-        <w:t>Spring Boot</w:t>
-      </w:r>
-    </w:p>
-    <w:p>
-      <w:pPr>
-        <w:spacing w:line="360" w:lineRule="auto"/>
-        <w:jc w:val="both"/>
-        <w:rPr>
-          <w:szCs w:val="28"/>
-          <w:lang w:val="hy-AM"/>
-        </w:rPr>
-      </w:pPr>
-      <w:r>
-        <w:rPr>
-          <w:szCs w:val="28"/>
-          <w:lang w:val="hy-AM"/>
-        </w:rPr>
-        <w:t xml:space="preserve">Spring Boot – </w:t>
-      </w:r>
-      <w:r>
-        <w:rPr>
-          <w:szCs w:val="28"/>
-          <w:lang w:val="hy-AM"/>
-        </w:rPr>
-        <w:t>ը</w:t>
-      </w:r>
-      <w:r>
-        <w:rPr>
-          <w:szCs w:val="28"/>
-          <w:lang w:val="hy-AM"/>
-        </w:rPr>
-        <w:t xml:space="preserve"> Spring Framework – </w:t>
-      </w:r>
-      <w:r>
-        <w:rPr>
-          <w:szCs w:val="28"/>
-          <w:lang w:val="hy-AM"/>
-        </w:rPr>
-        <w:t>ի կոմպոնենտ է։</w:t>
-      </w:r>
-    </w:p>
-    <w:p>
-      <w:pPr>
-        <w:spacing w:line="360" w:lineRule="auto"/>
-        <w:jc w:val="both"/>
-        <w:rPr>
-          <w:szCs w:val="28"/>
-          <w:lang w:val="hy-AM"/>
-        </w:rPr>
-      </w:pPr>
-      <w:r>
-        <w:rPr>
-          <w:szCs w:val="28"/>
-          <w:lang w:val="hy-AM"/>
-        </w:rPr>
-        <w:t xml:space="preserve">Spring framework – </w:t>
-      </w:r>
-      <w:r>
-        <w:rPr>
-          <w:szCs w:val="28"/>
-          <w:lang w:val="hy-AM"/>
-        </w:rPr>
-        <w:t xml:space="preserve">ը ունի մի շարք անհարմարություններ՝ </w:t>
-      </w:r>
-      <w:r>
-        <w:rPr>
-          <w:szCs w:val="28"/>
-          <w:lang w:val="hy-AM"/>
-        </w:rPr>
-        <w:t xml:space="preserve">config – </w:t>
-      </w:r>
-      <w:r>
-        <w:rPr>
-          <w:szCs w:val="28"/>
-          <w:lang w:val="hy-AM"/>
-        </w:rPr>
-        <w:t xml:space="preserve">ների համար մեծ քանակույամբ կոդ, </w:t>
-      </w:r>
-      <w:r>
-        <w:rPr>
-          <w:szCs w:val="28"/>
-          <w:lang w:val="hy-AM"/>
-        </w:rPr>
-        <w:t xml:space="preserve">dependecy – </w:t>
-      </w:r>
-      <w:r>
-        <w:rPr>
-          <w:szCs w:val="28"/>
-          <w:lang w:val="hy-AM"/>
-        </w:rPr>
-        <w:t>ները և դրանց համատեղելիությունը</w:t>
-      </w:r>
-      <w:r>
-        <w:rPr>
-          <w:szCs w:val="28"/>
-          <w:lang w:val="hy-AM"/>
-        </w:rPr>
-        <w:t xml:space="preserve"> </w:t>
-      </w:r>
-      <w:r>
-        <w:rPr>
-          <w:szCs w:val="28"/>
-          <w:lang w:val="hy-AM"/>
-        </w:rPr>
-        <w:t>շատ հաճախ դրան</w:t>
-      </w:r>
-      <w:r>
-        <w:rPr>
-          <w:szCs w:val="28"/>
-          <w:lang w:val="hy-AM"/>
-        </w:rPr>
-        <w:t>ց մեջ լինում են կոնֆլիկտներ</w:t>
-      </w:r>
-      <w:r>
-        <w:rPr>
-          <w:szCs w:val="28"/>
-          <w:lang w:val="hy-AM"/>
-        </w:rPr>
-        <w:t xml:space="preserve">, </w:t>
-      </w:r>
-      <w:r>
-        <w:rPr>
-          <w:szCs w:val="28"/>
-          <w:lang w:val="hy-AM"/>
-        </w:rPr>
-        <w:t xml:space="preserve">app – </w:t>
-      </w:r>
-      <w:r>
-        <w:rPr>
-          <w:szCs w:val="28"/>
-          <w:lang w:val="hy-AM"/>
-        </w:rPr>
-        <w:t xml:space="preserve">ի </w:t>
-      </w:r>
-      <w:r>
-        <w:rPr>
-          <w:szCs w:val="28"/>
-          <w:lang w:val="hy-AM"/>
-        </w:rPr>
-        <w:t xml:space="preserve">deployment – </w:t>
-      </w:r>
-      <w:r>
-        <w:rPr>
-          <w:szCs w:val="28"/>
-          <w:lang w:val="hy-AM"/>
-        </w:rPr>
-        <w:t xml:space="preserve">ը </w:t>
-      </w:r>
-      <w:r>
-        <w:rPr>
-          <w:szCs w:val="28"/>
-          <w:lang w:val="hy-AM"/>
-        </w:rPr>
-        <w:t>(</w:t>
-      </w:r>
-      <w:r>
-        <w:rPr>
-          <w:szCs w:val="28"/>
-          <w:lang w:val="hy-AM"/>
-        </w:rPr>
-        <w:t xml:space="preserve">այդ թվում </w:t>
-      </w:r>
-      <w:r>
-        <w:rPr>
-          <w:szCs w:val="28"/>
-          <w:lang w:val="hy-AM"/>
-        </w:rPr>
-        <w:t xml:space="preserve">tomcat – </w:t>
-      </w:r>
-      <w:r>
-        <w:rPr>
-          <w:szCs w:val="28"/>
-          <w:lang w:val="hy-AM"/>
-        </w:rPr>
-        <w:t xml:space="preserve">ի ձեռքով </w:t>
-      </w:r>
-      <w:r>
-        <w:rPr>
-          <w:szCs w:val="28"/>
-          <w:lang w:val="hy-AM"/>
-        </w:rPr>
-        <w:t xml:space="preserve">configuration - </w:t>
-      </w:r>
-      <w:r>
-        <w:rPr>
-          <w:szCs w:val="28"/>
-          <w:lang w:val="hy-AM"/>
-        </w:rPr>
-        <w:t>ը</w:t>
-      </w:r>
-      <w:r>
-        <w:rPr>
-          <w:szCs w:val="28"/>
-          <w:lang w:val="hy-AM"/>
-        </w:rPr>
-        <w:t>)</w:t>
-      </w:r>
-      <w:r>
-        <w:rPr>
-          <w:szCs w:val="28"/>
-          <w:lang w:val="hy-AM"/>
-        </w:rPr>
-        <w:t>։</w:t>
-      </w:r>
-      <w:r>
-        <w:rPr>
-          <w:szCs w:val="28"/>
-          <w:lang w:val="hy-AM"/>
-        </w:rPr>
-        <w:t xml:space="preserve"> </w:t>
-      </w:r>
-      <w:r>
-        <w:rPr>
-          <w:szCs w:val="28"/>
-          <w:lang w:val="hy-AM"/>
-        </w:rPr>
-        <w:t xml:space="preserve">Spring boot – </w:t>
-      </w:r>
-      <w:r>
-        <w:rPr>
-          <w:szCs w:val="28"/>
-          <w:lang w:val="hy-AM"/>
-        </w:rPr>
-        <w:t>ը լուծում է նշված և այլ խնդիրներ։</w:t>
-      </w:r>
-      <w:r>
-        <w:rPr>
-          <w:szCs w:val="28"/>
-          <w:lang w:val="hy-AM"/>
-        </w:rPr>
-        <w:t xml:space="preserve"> Կարող է ավտամատ կատարել </w:t>
-      </w:r>
-      <w:r>
-        <w:rPr>
-          <w:szCs w:val="28"/>
-          <w:lang w:val="hy-AM"/>
-        </w:rPr>
-        <w:t xml:space="preserve">coniguration </w:t>
-      </w:r>
-      <w:r>
-        <w:rPr>
-          <w:szCs w:val="28"/>
-          <w:lang w:val="hy-AM"/>
-        </w:rPr>
-        <w:t>–</w:t>
-      </w:r>
-      <w:r>
-        <w:rPr>
-          <w:szCs w:val="28"/>
-          <w:lang w:val="hy-AM"/>
-        </w:rPr>
-        <w:t xml:space="preserve"> </w:t>
-      </w:r>
-      <w:r>
-        <w:rPr>
-          <w:szCs w:val="28"/>
-          <w:lang w:val="hy-AM"/>
-        </w:rPr>
-        <w:t>ը օգտագործվող տարբեր գործիքների համար</w:t>
-      </w:r>
-      <w:r>
-        <w:rPr>
-          <w:szCs w:val="28"/>
-          <w:lang w:val="hy-AM"/>
-        </w:rPr>
-        <w:t xml:space="preserve"> օր՝ </w:t>
-      </w:r>
-      <w:r>
-        <w:rPr>
-          <w:szCs w:val="28"/>
-          <w:lang w:val="hy-AM"/>
-        </w:rPr>
-        <w:t xml:space="preserve">(Hibernate, Security, Timeleaf </w:t>
-      </w:r>
-      <w:r>
-        <w:rPr>
-          <w:szCs w:val="28"/>
-          <w:lang w:val="hy-AM"/>
-        </w:rPr>
-        <w:t>և այլն</w:t>
-      </w:r>
-      <w:r>
-        <w:rPr>
-          <w:szCs w:val="28"/>
-          <w:lang w:val="hy-AM"/>
-        </w:rPr>
-        <w:t>)</w:t>
-      </w:r>
-      <w:r>
-        <w:rPr>
-          <w:szCs w:val="28"/>
-          <w:lang w:val="hy-AM"/>
-        </w:rPr>
-        <w:t>։</w:t>
-      </w:r>
-      <w:r>
-        <w:rPr>
-          <w:szCs w:val="28"/>
-          <w:lang w:val="hy-AM"/>
-        </w:rPr>
-        <w:t xml:space="preserve"> </w:t>
-      </w:r>
-      <w:r>
-        <w:rPr>
-          <w:szCs w:val="28"/>
-          <w:lang w:val="hy-AM"/>
-        </w:rPr>
-        <w:t xml:space="preserve">App – </w:t>
-      </w:r>
-      <w:r>
-        <w:rPr>
-          <w:szCs w:val="28"/>
-          <w:lang w:val="hy-AM"/>
-        </w:rPr>
-        <w:t xml:space="preserve">ի </w:t>
-      </w:r>
-      <w:r>
-        <w:rPr>
-          <w:szCs w:val="28"/>
-          <w:lang w:val="hy-AM"/>
-        </w:rPr>
-        <w:t xml:space="preserve">war </w:t>
-      </w:r>
-      <w:r>
-        <w:rPr>
-          <w:szCs w:val="28"/>
-          <w:lang w:val="hy-AM"/>
-        </w:rPr>
-        <w:t xml:space="preserve">ֆայլում հավաքվելը և </w:t>
-      </w:r>
-      <w:r>
-        <w:rPr>
-          <w:szCs w:val="28"/>
-          <w:lang w:val="hy-AM"/>
-        </w:rPr>
-        <w:t xml:space="preserve">deploy – </w:t>
-      </w:r>
-      <w:r>
-        <w:rPr>
-          <w:szCs w:val="28"/>
-          <w:lang w:val="hy-AM"/>
-        </w:rPr>
-        <w:t xml:space="preserve">ը հեշտանում են այնքանով որ </w:t>
-      </w:r>
-      <w:r>
-        <w:rPr>
-          <w:szCs w:val="28"/>
-          <w:lang w:val="hy-AM"/>
-        </w:rPr>
-        <w:t xml:space="preserve">Spring boot </w:t>
-      </w:r>
-      <w:r>
-        <w:rPr>
-          <w:szCs w:val="28"/>
-          <w:lang w:val="hy-AM"/>
-        </w:rPr>
-        <w:t>–</w:t>
-      </w:r>
-      <w:r>
-        <w:rPr>
-          <w:szCs w:val="28"/>
-          <w:lang w:val="hy-AM"/>
-        </w:rPr>
-        <w:t xml:space="preserve"> </w:t>
-      </w:r>
-      <w:r>
-        <w:rPr>
-          <w:szCs w:val="28"/>
-          <w:lang w:val="hy-AM"/>
-        </w:rPr>
-        <w:t xml:space="preserve">ը իր մեջ պարունակում է </w:t>
-      </w:r>
-      <w:r>
-        <w:rPr>
-          <w:szCs w:val="28"/>
-          <w:lang w:val="hy-AM"/>
-        </w:rPr>
-        <w:t xml:space="preserve">web </w:t>
-      </w:r>
-      <w:r>
-        <w:rPr>
-          <w:szCs w:val="28"/>
-          <w:lang w:val="hy-AM"/>
-        </w:rPr>
-        <w:t>սերվեր</w:t>
-      </w:r>
-      <w:r>
-        <w:rPr>
-          <w:szCs w:val="28"/>
-          <w:lang w:val="hy-AM"/>
-        </w:rPr>
-        <w:t xml:space="preserve"> ընդ որում կարելի է ընտրել սերվերը </w:t>
-      </w:r>
-      <w:r>
-        <w:rPr>
-          <w:szCs w:val="28"/>
-          <w:lang w:val="hy-AM"/>
-        </w:rPr>
-        <w:t xml:space="preserve">tomcat </w:t>
-      </w:r>
-      <w:r>
-        <w:rPr>
-          <w:szCs w:val="28"/>
-          <w:lang w:val="hy-AM"/>
-        </w:rPr>
-        <w:t>կամ այլ</w:t>
-      </w:r>
-      <w:r>
-        <w:rPr>
-          <w:szCs w:val="28"/>
-          <w:lang w:val="hy-AM"/>
-        </w:rPr>
-        <w:t>։</w:t>
-      </w:r>
-      <w:r>
-        <w:rPr>
-          <w:szCs w:val="28"/>
-          <w:lang w:val="hy-AM"/>
-        </w:rPr>
-        <w:t xml:space="preserve"> Այսինքն </w:t>
-      </w:r>
-      <w:r>
-        <w:rPr>
-          <w:szCs w:val="28"/>
-          <w:lang w:val="hy-AM"/>
-        </w:rPr>
-        <w:t xml:space="preserve">app – </w:t>
-      </w:r>
-      <w:r>
-        <w:rPr>
-          <w:szCs w:val="28"/>
-          <w:lang w:val="hy-AM"/>
-        </w:rPr>
-        <w:t xml:space="preserve">ն </w:t>
-      </w:r>
-      <w:r>
-        <w:rPr>
-          <w:szCs w:val="28"/>
-          <w:lang w:val="hy-AM"/>
-        </w:rPr>
-        <w:t xml:space="preserve">run </w:t>
-      </w:r>
-      <w:r>
-        <w:rPr>
-          <w:szCs w:val="28"/>
-          <w:lang w:val="hy-AM"/>
-        </w:rPr>
-        <w:t xml:space="preserve">է լինում </w:t>
-      </w:r>
-      <w:r>
-        <w:rPr>
-          <w:szCs w:val="28"/>
-          <w:lang w:val="hy-AM"/>
-        </w:rPr>
-        <w:t xml:space="preserve">main </w:t>
-      </w:r>
-      <w:r>
-        <w:rPr>
-          <w:szCs w:val="28"/>
-          <w:lang w:val="hy-AM"/>
-        </w:rPr>
-        <w:t xml:space="preserve">մեթոդից սովորական </w:t>
-      </w:r>
-      <w:r>
-        <w:rPr>
-          <w:szCs w:val="28"/>
-          <w:lang w:val="hy-AM"/>
-        </w:rPr>
-        <w:t xml:space="preserve">java application </w:t>
-      </w:r>
-      <w:r>
-        <w:rPr>
-          <w:szCs w:val="28"/>
-          <w:lang w:val="hy-AM"/>
-        </w:rPr>
-        <w:t>–</w:t>
-      </w:r>
-      <w:r>
-        <w:rPr>
-          <w:szCs w:val="28"/>
-          <w:lang w:val="hy-AM"/>
-        </w:rPr>
-        <w:t xml:space="preserve"> </w:t>
-      </w:r>
-      <w:r>
-        <w:rPr>
-          <w:szCs w:val="28"/>
-          <w:lang w:val="hy-AM"/>
-        </w:rPr>
-        <w:t>ի նման</w:t>
-      </w:r>
-      <w:r>
-        <w:rPr>
-          <w:szCs w:val="28"/>
-          <w:lang w:val="hy-AM"/>
-        </w:rPr>
-        <w:t>, իսկ մնացած գործողությունները տեղի են ունենում տակից</w:t>
-      </w:r>
-      <w:r>
-        <w:rPr>
-          <w:szCs w:val="28"/>
-          <w:lang w:val="hy-AM"/>
-        </w:rPr>
-        <w:t>։</w:t>
-      </w:r>
-      <w:r>
-        <w:rPr>
-          <w:szCs w:val="28"/>
-          <w:lang w:val="hy-AM"/>
-        </w:rPr>
-        <w:t xml:space="preserve"> </w:t>
-      </w:r>
-      <w:r>
-        <w:rPr>
-          <w:szCs w:val="28"/>
-          <w:lang w:val="hy-AM"/>
-        </w:rPr>
-        <w:t xml:space="preserve">Dependency – </w:t>
-      </w:r>
-      <w:r>
-        <w:rPr>
-          <w:szCs w:val="28"/>
-          <w:lang w:val="hy-AM"/>
-        </w:rPr>
-        <w:t xml:space="preserve">ներ դեպքում </w:t>
-      </w:r>
-      <w:r>
-        <w:rPr>
-          <w:szCs w:val="28"/>
-          <w:lang w:val="hy-AM"/>
-        </w:rPr>
-        <w:lastRenderedPageBreak/>
-        <w:t xml:space="preserve">Spring Boot – </w:t>
-      </w:r>
-      <w:r>
-        <w:rPr>
-          <w:szCs w:val="28"/>
-          <w:lang w:val="hy-AM"/>
-        </w:rPr>
-        <w:t xml:space="preserve">ը տրամադրում է այսպես կոչված </w:t>
-      </w:r>
-      <w:r>
-        <w:rPr>
-          <w:szCs w:val="28"/>
-          <w:lang w:val="hy-AM"/>
-        </w:rPr>
-        <w:t xml:space="preserve">starter </w:t>
-      </w:r>
-      <w:r>
-        <w:rPr>
-          <w:szCs w:val="28"/>
-          <w:lang w:val="hy-AM"/>
-        </w:rPr>
-        <w:t>–</w:t>
-      </w:r>
-      <w:r>
-        <w:rPr>
-          <w:szCs w:val="28"/>
-          <w:lang w:val="hy-AM"/>
-        </w:rPr>
-        <w:t xml:space="preserve"> </w:t>
-      </w:r>
-      <w:r>
-        <w:rPr>
-          <w:szCs w:val="28"/>
-          <w:lang w:val="hy-AM"/>
-        </w:rPr>
-        <w:t>ներ</w:t>
-      </w:r>
-      <w:r>
-        <w:rPr>
-          <w:szCs w:val="28"/>
-          <w:lang w:val="hy-AM"/>
-        </w:rPr>
-        <w:t xml:space="preserve">, որոնք իրենցից ներկայացնում են </w:t>
-      </w:r>
-      <w:r>
-        <w:rPr>
-          <w:szCs w:val="28"/>
-          <w:lang w:val="hy-AM"/>
-        </w:rPr>
-        <w:t xml:space="preserve">dependency </w:t>
-      </w:r>
-      <w:r>
-        <w:rPr>
-          <w:szCs w:val="28"/>
-          <w:lang w:val="hy-AM"/>
-        </w:rPr>
-        <w:t>–</w:t>
-      </w:r>
-      <w:r>
-        <w:rPr>
-          <w:szCs w:val="28"/>
-          <w:lang w:val="hy-AM"/>
-        </w:rPr>
-        <w:t xml:space="preserve"> </w:t>
-      </w:r>
-      <w:r>
-        <w:rPr>
-          <w:szCs w:val="28"/>
-          <w:lang w:val="hy-AM"/>
-        </w:rPr>
-        <w:t xml:space="preserve">ներ խմբավորված մեկ մեկ </w:t>
-      </w:r>
-      <w:r>
-        <w:rPr>
-          <w:szCs w:val="28"/>
-          <w:lang w:val="hy-AM"/>
-        </w:rPr>
-        <w:t xml:space="preserve">dependency </w:t>
-      </w:r>
-      <w:r>
-        <w:rPr>
-          <w:szCs w:val="28"/>
-          <w:lang w:val="hy-AM"/>
-        </w:rPr>
-        <w:t>–</w:t>
-      </w:r>
-      <w:r>
-        <w:rPr>
-          <w:szCs w:val="28"/>
-          <w:lang w:val="hy-AM"/>
-        </w:rPr>
-        <w:t xml:space="preserve"> </w:t>
-      </w:r>
-      <w:r>
-        <w:rPr>
-          <w:szCs w:val="28"/>
-          <w:lang w:val="hy-AM"/>
-        </w:rPr>
-        <w:t xml:space="preserve">ի մեջ։ Նման մոտեցումը թույլ է տալիս խուսափել շատ </w:t>
-      </w:r>
-      <w:r>
-        <w:rPr>
-          <w:szCs w:val="28"/>
-          <w:lang w:val="hy-AM"/>
-        </w:rPr>
-        <w:t xml:space="preserve">dependency – </w:t>
-      </w:r>
-      <w:r>
-        <w:rPr>
-          <w:szCs w:val="28"/>
-          <w:lang w:val="hy-AM"/>
-        </w:rPr>
-        <w:t xml:space="preserve">ների միջև անհամատեղելիություններից։ Օր՝ </w:t>
-      </w:r>
-      <w:r>
-        <w:rPr>
-          <w:szCs w:val="28"/>
-          <w:lang w:val="hy-AM"/>
-        </w:rPr>
-        <w:t xml:space="preserve">spring-boot-starter-web </w:t>
-      </w:r>
-      <w:r>
-        <w:rPr>
-          <w:szCs w:val="28"/>
-          <w:lang w:val="hy-AM"/>
-        </w:rPr>
-        <w:t xml:space="preserve">որը իր մեջ պարունակում է </w:t>
-      </w:r>
-      <w:r>
-        <w:rPr>
-          <w:szCs w:val="28"/>
-          <w:lang w:val="hy-AM"/>
-        </w:rPr>
-        <w:t>spin</w:t>
-      </w:r>
-      <w:r>
-        <w:rPr>
-          <w:szCs w:val="28"/>
-          <w:lang w:val="hy-AM"/>
-        </w:rPr>
-        <w:t>g</w:t>
-      </w:r>
-      <w:r>
-        <w:rPr>
-          <w:szCs w:val="28"/>
-          <w:lang w:val="hy-AM"/>
-        </w:rPr>
-        <w:t xml:space="preserve"> </w:t>
-      </w:r>
-      <w:r>
-        <w:rPr>
-          <w:szCs w:val="28"/>
-          <w:lang w:val="hy-AM"/>
-        </w:rPr>
-        <w:t xml:space="preserve">core, web, web-mvc, json </w:t>
-      </w:r>
-      <w:r>
-        <w:rPr>
-          <w:szCs w:val="28"/>
-          <w:lang w:val="hy-AM"/>
-        </w:rPr>
-        <w:t>–</w:t>
-      </w:r>
-      <w:r>
-        <w:rPr>
-          <w:szCs w:val="28"/>
-          <w:lang w:val="hy-AM"/>
-        </w:rPr>
-        <w:t xml:space="preserve"> </w:t>
-      </w:r>
-      <w:r>
-        <w:rPr>
-          <w:szCs w:val="28"/>
-          <w:lang w:val="hy-AM"/>
-        </w:rPr>
-        <w:t>ի հետ աշխատող կախվածություններ</w:t>
-      </w:r>
-      <w:r>
-        <w:rPr>
-          <w:szCs w:val="28"/>
-          <w:lang w:val="hy-AM"/>
-        </w:rPr>
-        <w:t>,</w:t>
-      </w:r>
-      <w:r>
-        <w:rPr>
-          <w:szCs w:val="28"/>
-          <w:lang w:val="hy-AM"/>
-        </w:rPr>
-        <w:t xml:space="preserve"> tomcat</w:t>
-      </w:r>
-      <w:r>
-        <w:rPr>
-          <w:szCs w:val="28"/>
-          <w:lang w:val="hy-AM"/>
-        </w:rPr>
-        <w:t xml:space="preserve"> </w:t>
-      </w:r>
-      <w:r>
-        <w:rPr>
-          <w:szCs w:val="28"/>
-          <w:lang w:val="hy-AM"/>
-        </w:rPr>
-        <w:t>և այլն։</w:t>
-      </w:r>
-    </w:p>
-    <w:p>
-      <w:pPr>
-        <w:spacing w:line="360" w:lineRule="auto"/>
-        <w:jc w:val="both"/>
-        <w:rPr>
-          <w:szCs w:val="28"/>
-          <w:lang w:val="hy-AM"/>
-        </w:rPr>
-      </w:pPr>
-      <w:r>
-        <w:rPr>
-          <w:szCs w:val="28"/>
-          <w:lang w:val="hy-AM"/>
-        </w:rPr>
-        <w:t xml:space="preserve">Բացասական կողմը այն է որ տակից տեղի ունեցող գործողություններ են շատ և որպես հետևանք </w:t>
-      </w:r>
-      <w:r>
-        <w:rPr>
-          <w:szCs w:val="28"/>
-          <w:lang w:val="hy-AM"/>
-        </w:rPr>
-        <w:t xml:space="preserve">error – </w:t>
-      </w:r>
-      <w:r>
-        <w:rPr>
-          <w:szCs w:val="28"/>
-          <w:lang w:val="hy-AM"/>
-        </w:rPr>
-        <w:t>ների ծագումը/պատճառների բացահայտումը կարող է բարդանալ</w:t>
-      </w:r>
-      <w:r>
-        <w:rPr>
-          <w:szCs w:val="28"/>
-          <w:lang w:val="hy-AM"/>
-        </w:rPr>
-        <w:t>։</w:t>
-      </w:r>
-    </w:p>
-    <w:p>
-      <w:pPr>
-        <w:spacing w:line="360" w:lineRule="auto"/>
-        <w:jc w:val="both"/>
-        <w:rPr>
-          <w:lang w:val="hy-AM"/>
-        </w:rPr>
-      </w:pPr>
-    </w:p>
-    <w:p>
-      <w:pPr>
-        <w:spacing w:line="360" w:lineRule="auto"/>
-        <w:jc w:val="both"/>
-        <w:rPr>
-          <w:b/>
-          <w:bCs/>
-          <w:sz w:val="32"/>
-          <w:szCs w:val="32"/>
-          <w:lang w:val="hy-AM"/>
-        </w:rPr>
-      </w:pPr>
-      <w:r>
-        <w:rPr>
-          <w:b/>
-          <w:bCs/>
-          <w:sz w:val="32"/>
-          <w:szCs w:val="32"/>
-          <w:lang w:val="hy-AM"/>
-        </w:rPr>
-        <w:t>Spring security</w:t>
-      </w:r>
-    </w:p>
-    <w:p>
-      <w:pPr>
-        <w:spacing w:line="360" w:lineRule="auto"/>
-        <w:jc w:val="both"/>
-        <w:rPr>
-          <w:lang w:val="hy-AM"/>
-        </w:rPr>
-      </w:pPr>
-      <w:r>
-        <w:rPr>
-          <w:lang w:val="hy-AM"/>
-        </w:rPr>
-        <w:t>Spring framework – կոմպոնենտ է նախատեսվա անվտանգության համար: Օգտագործվում է ավտորիզացիոն գործողությունների համար և մոնոլիտ և միկրոսերվիսային համակարգերում:</w:t>
-      </w:r>
-    </w:p>
-    <w:p>
-      <w:pPr>
-        <w:spacing w:line="360" w:lineRule="auto"/>
-        <w:jc w:val="both"/>
-        <w:rPr>
-          <w:lang w:val="hy-AM"/>
-        </w:rPr>
-      </w:pPr>
-      <w:r>
-        <w:rPr>
-          <w:lang w:val="hy-AM"/>
-        </w:rPr>
-        <w:t xml:space="preserve">Authentication – loggin / passwor </w:t>
-      </w:r>
-      <w:r>
-        <w:rPr>
-          <w:lang w:val="hy-AM"/>
-        </w:rPr>
-        <w:t>այսինքն հատագա գործողությունները շարունակելու համար մուտք սերվիս</w:t>
-      </w:r>
-    </w:p>
-    <w:p>
-      <w:pPr>
-        <w:spacing w:line="360" w:lineRule="auto"/>
-        <w:jc w:val="both"/>
-        <w:rPr>
-          <w:lang w:val="hy-AM"/>
-        </w:rPr>
-      </w:pPr>
-      <w:r>
-        <w:rPr>
-          <w:lang w:val="hy-AM"/>
-        </w:rPr>
-        <w:t>Authorization – Authentication</w:t>
-      </w:r>
-      <w:r>
-        <w:rPr>
-          <w:lang w:val="hy-AM"/>
-        </w:rPr>
-        <w:t xml:space="preserve"> – </w:t>
-      </w:r>
-      <w:r>
-        <w:rPr>
-          <w:lang w:val="hy-AM"/>
-        </w:rPr>
-        <w:t>ից</w:t>
-      </w:r>
-      <w:r>
-        <w:rPr>
-          <w:lang w:val="hy-AM"/>
-        </w:rPr>
-        <w:t xml:space="preserve"> </w:t>
-      </w:r>
-      <w:r>
-        <w:rPr>
-          <w:lang w:val="hy-AM"/>
-        </w:rPr>
-        <w:t xml:space="preserve">հետո որոշակի դեր օր՝ user, admin </w:t>
-      </w:r>
-      <w:r>
-        <w:rPr>
-          <w:lang w:val="hy-AM"/>
-        </w:rPr>
-        <w:t xml:space="preserve">և այլն: Այսինքն դերերի բաժանումը դա </w:t>
-      </w:r>
-      <w:r>
-        <w:rPr>
-          <w:lang w:val="hy-AM"/>
-        </w:rPr>
-        <w:t xml:space="preserve">authorization </w:t>
-      </w:r>
-      <w:r>
-        <w:rPr>
-          <w:lang w:val="hy-AM"/>
-        </w:rPr>
-        <w:t>–</w:t>
-      </w:r>
-      <w:r>
-        <w:rPr>
-          <w:lang w:val="hy-AM"/>
-        </w:rPr>
-        <w:t xml:space="preserve"> </w:t>
-      </w:r>
-      <w:r>
-        <w:rPr>
-          <w:lang w:val="hy-AM"/>
-        </w:rPr>
-        <w:t>ն է թե ինչ կարող ենք անել սերվիսում:</w:t>
-      </w:r>
-      <w:r>
-        <w:rPr>
-          <w:lang w:val="hy-AM"/>
-        </w:rPr>
-        <w:t xml:space="preserve"> Առանձին դերեր </w:t>
-      </w:r>
-      <w:r>
-        <w:rPr>
-          <w:lang w:val="hy-AM"/>
-        </w:rPr>
-        <w:t xml:space="preserve">ավտորիզացված են մեկ իսկ այլ դերեր մեկ այլ գործողությունների համար </w:t>
-      </w:r>
-      <w:r>
-        <w:rPr>
-          <w:lang w:val="hy-AM"/>
-        </w:rPr>
-        <w:t>(permission)</w:t>
-      </w:r>
-      <w:r>
-        <w:rPr>
-          <w:lang w:val="hy-AM"/>
-        </w:rPr>
-        <w:t>:</w:t>
-      </w:r>
-    </w:p>
-    <w:p>
-      <w:pPr>
-        <w:spacing w:line="360" w:lineRule="auto"/>
-        <w:jc w:val="both"/>
-        <w:rPr>
-          <w:lang w:val="hy-AM"/>
-        </w:rPr>
-      </w:pPr>
-      <w:r>
-        <w:rPr>
-          <w:lang w:val="hy-AM"/>
-        </w:rPr>
-        <w:t xml:space="preserve">Security – </w:t>
-      </w:r>
-      <w:r>
-        <w:rPr>
-          <w:lang w:val="hy-AM"/>
-        </w:rPr>
-        <w:t xml:space="preserve">ն աշխատում է ֆիլտրների միջոցով որոնք աշխատում են </w:t>
-      </w:r>
-      <w:r>
-        <w:rPr>
-          <w:lang w:val="hy-AM"/>
-        </w:rPr>
-        <w:t>HTTP request –</w:t>
-      </w:r>
-      <w:r>
-        <w:rPr>
-          <w:lang w:val="hy-AM"/>
-        </w:rPr>
-        <w:t xml:space="preserve"> ի ու Spring application </w:t>
-      </w:r>
-      <w:r>
-        <w:rPr>
-          <w:lang w:val="hy-AM"/>
-        </w:rPr>
-        <w:t>–</w:t>
-      </w:r>
-      <w:r>
-        <w:rPr>
-          <w:lang w:val="hy-AM"/>
-        </w:rPr>
-        <w:t xml:space="preserve"> </w:t>
-      </w:r>
-      <w:r>
-        <w:rPr>
-          <w:lang w:val="hy-AM"/>
-        </w:rPr>
-        <w:t>ի միջև</w:t>
-      </w:r>
-      <w:r>
-        <w:rPr>
-          <w:lang w:val="hy-AM"/>
-        </w:rPr>
-        <w:t xml:space="preserve">: Ֆիլտրը օբյեկտ է որը մշակում է </w:t>
-      </w:r>
-      <w:r>
-        <w:rPr>
-          <w:lang w:val="hy-AM"/>
-        </w:rPr>
-        <w:t xml:space="preserve">requst </w:t>
-      </w:r>
-      <w:r>
-        <w:rPr>
-          <w:lang w:val="hy-AM"/>
-        </w:rPr>
-        <w:t>–</w:t>
-      </w:r>
-      <w:r>
-        <w:rPr>
-          <w:lang w:val="hy-AM"/>
-        </w:rPr>
-        <w:t xml:space="preserve"> ները միջև դրանք կհասնեն </w:t>
-      </w:r>
-      <w:r>
-        <w:rPr>
-          <w:lang w:val="hy-AM"/>
-        </w:rPr>
-        <w:t xml:space="preserve">controller – </w:t>
-      </w:r>
-      <w:r>
-        <w:rPr>
-          <w:lang w:val="hy-AM"/>
-        </w:rPr>
-        <w:t>ին:</w:t>
-      </w:r>
-      <w:r>
-        <w:rPr>
-          <w:lang w:val="hy-AM"/>
-        </w:rPr>
-        <w:t xml:space="preserve"> Ֆիլտրները աշխատում են security </w:t>
-      </w:r>
-      <w:r>
-        <w:rPr>
-          <w:lang w:val="hy-AM"/>
-        </w:rPr>
-        <w:t>գրադարանը ավելացնելուց հետո</w:t>
-      </w:r>
-      <w:r>
-        <w:rPr>
-          <w:lang w:val="hy-AM"/>
-        </w:rPr>
-        <w:t>,</w:t>
-      </w:r>
-      <w:r>
-        <w:rPr>
-          <w:lang w:val="hy-AM"/>
-        </w:rPr>
-        <w:t xml:space="preserve"> boot – </w:t>
-      </w:r>
-      <w:r>
-        <w:rPr>
-          <w:lang w:val="hy-AM"/>
-        </w:rPr>
-        <w:t xml:space="preserve">ում առանց </w:t>
-      </w:r>
-      <w:r>
-        <w:rPr>
-          <w:lang w:val="hy-AM"/>
-        </w:rPr>
-        <w:t xml:space="preserve">configuration – </w:t>
-      </w:r>
-      <w:r>
-        <w:rPr>
-          <w:lang w:val="hy-AM"/>
-        </w:rPr>
-        <w:t>ի անհրաժեշտությա</w:t>
-      </w:r>
-      <w:r>
-        <w:rPr>
-          <w:lang w:val="hy-AM"/>
-        </w:rPr>
-        <w:t>ն</w:t>
-      </w:r>
-      <w:r>
-        <w:rPr>
-          <w:lang w:val="hy-AM"/>
-        </w:rPr>
-        <w:t>:</w:t>
-      </w:r>
-    </w:p>
-    <w:p>
-      <w:pPr>
-        <w:spacing w:line="360" w:lineRule="auto"/>
-        <w:jc w:val="both"/>
-        <w:rPr>
-          <w:lang w:val="hy-AM"/>
-        </w:rPr>
-      </w:pPr>
-      <w:r>
-        <w:rPr>
-          <w:lang w:val="hy-AM"/>
-        </w:rPr>
-        <w:t xml:space="preserve">Authentication </w:t>
-      </w:r>
-      <w:r>
-        <w:rPr>
-          <w:lang w:val="hy-AM"/>
-        </w:rPr>
-        <w:t>– ի ռեալիզացիա:</w:t>
-      </w:r>
-    </w:p>
-    <w:p>
-      <w:pPr>
-        <w:spacing w:line="360" w:lineRule="auto"/>
-        <w:jc w:val="both"/>
-        <w:rPr>
-          <w:lang w:val="hy-AM"/>
-        </w:rPr>
-      </w:pPr>
-      <w:r>
-        <w:rPr>
-          <w:lang w:val="hy-AM"/>
-        </w:rPr>
-        <w:lastRenderedPageBreak/>
-        <w:t xml:space="preserve">Կատարվում է </w:t>
-      </w:r>
-      <w:r>
-        <w:rPr>
-          <w:lang w:val="hy-AM"/>
-        </w:rPr>
-        <w:t xml:space="preserve">AuthenticationProvider </w:t>
-      </w:r>
-      <w:r>
-        <w:rPr>
-          <w:lang w:val="hy-AM"/>
-        </w:rPr>
-        <w:t>ինտերֆեյս</w:t>
-      </w:r>
-      <w:r>
-        <w:rPr>
-          <w:lang w:val="hy-AM"/>
-        </w:rPr>
-        <w:t xml:space="preserve">ի և </w:t>
-      </w:r>
-      <w:r>
-        <w:rPr>
-          <w:lang w:val="hy-AM"/>
-        </w:rPr>
-        <w:t xml:space="preserve">Authentication </w:t>
-      </w:r>
-      <w:r>
-        <w:rPr>
-          <w:lang w:val="hy-AM"/>
-        </w:rPr>
-        <w:t>օբյեկտի միջոցով:</w:t>
-      </w:r>
-      <w:r>
-        <w:rPr>
-          <w:lang w:val="hy-AM"/>
-        </w:rPr>
-        <w:t xml:space="preserve"> Պետք է ստեղծել ինտերֆեյսը ռեալիզացնող կլասս և դրա </w:t>
-      </w:r>
-      <w:r>
-        <w:rPr>
-          <w:lang w:val="hy-AM"/>
-        </w:rPr>
-        <w:t xml:space="preserve">Authentication </w:t>
-      </w:r>
-      <w:r>
-        <w:rPr>
-          <w:lang w:val="hy-AM"/>
-        </w:rPr>
-        <w:t xml:space="preserve">authenticate(Authentication </w:t>
-      </w:r>
-      <w:r>
-        <w:rPr>
-          <w:lang w:val="hy-AM"/>
-        </w:rPr>
-        <w:t>credential</w:t>
-      </w:r>
-      <w:r>
-        <w:rPr>
-          <w:lang w:val="hy-AM"/>
-        </w:rPr>
-        <w:t>s</w:t>
-      </w:r>
-      <w:r>
-        <w:rPr>
-          <w:lang w:val="hy-AM"/>
-        </w:rPr>
-        <w:t xml:space="preserve">) </w:t>
-      </w:r>
-    </w:p>
-    <w:p>
-      <w:pPr>
-        <w:spacing w:line="360" w:lineRule="auto"/>
-        <w:jc w:val="both"/>
-        <w:rPr>
-          <w:lang w:val="hy-AM"/>
-        </w:rPr>
-      </w:pPr>
-      <w:r>
-        <w:rPr>
-          <w:lang w:val="hy-AM"/>
-        </w:rPr>
-        <w:t>մեթոդի մեջ ռեալիզացնել անհրաժեշտ լոգիկան</w:t>
-      </w:r>
-      <w:r>
-        <w:rPr>
-          <w:lang w:val="hy-AM"/>
-        </w:rPr>
-        <w:t xml:space="preserve">, որը կարող է ենթադրել օրինակ </w:t>
-      </w:r>
-      <w:r>
-        <w:rPr>
-          <w:lang w:val="hy-AM"/>
-        </w:rPr>
-        <w:t xml:space="preserve">DB </w:t>
-      </w:r>
-      <w:r>
-        <w:rPr>
-          <w:lang w:val="hy-AM"/>
-        </w:rPr>
-        <w:t>–</w:t>
-      </w:r>
-      <w:r>
-        <w:rPr>
-          <w:lang w:val="hy-AM"/>
-        </w:rPr>
-        <w:t xml:space="preserve"> </w:t>
-      </w:r>
-      <w:r>
-        <w:rPr>
-          <w:lang w:val="hy-AM"/>
-        </w:rPr>
-        <w:t>ից տվյալների հետ համեմատում,</w:t>
-      </w:r>
-      <w:r>
-        <w:rPr>
-          <w:lang w:val="hy-AM"/>
-        </w:rPr>
-        <w:t xml:space="preserve"> </w:t>
-      </w:r>
-      <w:r>
-        <w:rPr>
-          <w:lang w:val="hy-AM"/>
-        </w:rPr>
-        <w:t>authenticate</w:t>
-      </w:r>
-      <w:r>
-        <w:rPr>
-          <w:lang w:val="hy-AM"/>
-        </w:rPr>
-        <w:t xml:space="preserve"> – </w:t>
-      </w:r>
-      <w:r>
-        <w:rPr>
-          <w:lang w:val="hy-AM"/>
-        </w:rPr>
-        <w:t>ի իրականացում այլ</w:t>
-      </w:r>
-      <w:r>
-        <w:rPr>
-          <w:lang w:val="hy-AM"/>
-        </w:rPr>
-        <w:t xml:space="preserve"> սերվերի </w:t>
-      </w:r>
-      <w:r>
-        <w:rPr>
-          <w:lang w:val="hy-AM"/>
-        </w:rPr>
-        <w:t>վրա</w:t>
-      </w:r>
-      <w:r>
-        <w:rPr>
-          <w:lang w:val="hy-AM"/>
-        </w:rPr>
-        <w:t xml:space="preserve"> և այլն:</w:t>
-      </w:r>
-    </w:p>
-    <w:p>
-      <w:pPr>
-        <w:spacing w:line="360" w:lineRule="auto"/>
-        <w:jc w:val="both"/>
-        <w:rPr>
-          <w:lang w:val="hy-AM"/>
-        </w:rPr>
-      </w:pPr>
-      <w:r>
-        <w:rPr>
-          <w:lang w:val="hy-AM"/>
-        </w:rPr>
-        <w:t xml:space="preserve">app – ի մեջ կարող է լինել 1 </w:t>
-      </w:r>
-      <w:r>
-        <w:rPr>
-          <w:lang w:val="hy-AM"/>
-        </w:rPr>
-        <w:t>–</w:t>
-      </w:r>
-      <w:r>
-        <w:rPr>
-          <w:lang w:val="hy-AM"/>
-        </w:rPr>
-        <w:t xml:space="preserve"> ից ավելի </w:t>
-      </w:r>
-      <w:r>
-        <w:rPr>
-          <w:lang w:val="hy-AM"/>
-        </w:rPr>
-        <w:t>AuthenticationProvider</w:t>
-      </w:r>
-      <w:r>
-        <w:rPr>
-          <w:lang w:val="hy-AM"/>
-        </w:rPr>
-        <w:t>:</w:t>
-      </w:r>
-    </w:p>
-    <w:p>
-      <w:pPr>
-        <w:spacing w:line="360" w:lineRule="auto"/>
-        <w:jc w:val="both"/>
-        <w:rPr>
-          <w:lang w:val="hy-AM"/>
-        </w:rPr>
-      </w:pPr>
-      <w:r>
-        <w:rPr>
-          <w:lang w:val="hy-AM"/>
-        </w:rPr>
-        <w:t xml:space="preserve">Մեթոդի վերադարձրած </w:t>
-      </w:r>
-      <w:r>
-        <w:rPr>
-          <w:lang w:val="hy-AM"/>
-        </w:rPr>
-        <w:t>Authentication</w:t>
-      </w:r>
-      <w:r>
-        <w:rPr>
-          <w:lang w:val="hy-AM"/>
-        </w:rPr>
-        <w:t xml:space="preserve"> </w:t>
-      </w:r>
-      <w:r>
-        <w:rPr>
-          <w:lang w:val="hy-AM"/>
-        </w:rPr>
-        <w:t xml:space="preserve">տիպի օբյեկտը իր մեջ պարունակում է </w:t>
-      </w:r>
-      <w:r>
-        <w:rPr>
-          <w:lang w:val="hy-AM"/>
-        </w:rPr>
-        <w:t xml:space="preserve">principal` </w:t>
-      </w:r>
-      <w:r>
-        <w:rPr>
-          <w:lang w:val="hy-AM"/>
-        </w:rPr>
-        <w:t xml:space="preserve">այն օբյեկտը որը ստանում ենք հաջող </w:t>
-      </w:r>
-      <w:r>
-        <w:rPr>
-          <w:lang w:val="hy-AM"/>
-        </w:rPr>
-        <w:t xml:space="preserve">auth </w:t>
-      </w:r>
-      <w:r>
-        <w:rPr>
-          <w:lang w:val="hy-AM"/>
-        </w:rPr>
-        <w:t xml:space="preserve">– ից հետո, սովորաբար </w:t>
-      </w:r>
-      <w:r>
-        <w:rPr>
-          <w:lang w:val="hy-AM"/>
-        </w:rPr>
-        <w:t xml:space="preserve">user </w:t>
-      </w:r>
-      <w:r>
-        <w:rPr>
-          <w:lang w:val="hy-AM"/>
-        </w:rPr>
-        <w:t>–</w:t>
-      </w:r>
-      <w:r>
-        <w:rPr>
-          <w:lang w:val="hy-AM"/>
-        </w:rPr>
-        <w:t xml:space="preserve"> ի օբյեկտը:</w:t>
-      </w:r>
-      <w:r>
-        <w:rPr>
-          <w:lang w:val="hy-AM"/>
-        </w:rPr>
-        <w:t xml:space="preserve"> </w:t>
-      </w:r>
-      <w:r>
-        <w:rPr>
-          <w:lang w:val="hy-AM"/>
-        </w:rPr>
-        <w:t xml:space="preserve">Auth – </w:t>
-      </w:r>
-      <w:r>
-        <w:rPr>
-          <w:lang w:val="hy-AM"/>
-        </w:rPr>
-        <w:t xml:space="preserve">ից հետո ամեն հաջորդ request </w:t>
-      </w:r>
-      <w:r>
-        <w:rPr>
-          <w:lang w:val="hy-AM"/>
-        </w:rPr>
-        <w:t>–</w:t>
-      </w:r>
-      <w:r>
-        <w:rPr>
-          <w:lang w:val="hy-AM"/>
-        </w:rPr>
-        <w:t xml:space="preserve"> </w:t>
-      </w:r>
-      <w:r>
-        <w:rPr>
-          <w:lang w:val="hy-AM"/>
-        </w:rPr>
-        <w:t xml:space="preserve">ի ժամանակ պետք չէ </w:t>
-      </w:r>
-      <w:r>
-        <w:rPr>
-          <w:lang w:val="hy-AM"/>
-        </w:rPr>
-        <w:t xml:space="preserve">auth լինելքանի որ </w:t>
-      </w:r>
-      <w:r>
-        <w:rPr>
-          <w:lang w:val="hy-AM"/>
-        </w:rPr>
-        <w:t>principal –</w:t>
-      </w:r>
-      <w:r>
-        <w:rPr>
-          <w:lang w:val="hy-AM"/>
-        </w:rPr>
-        <w:t xml:space="preserve"> ը պահվում է</w:t>
-      </w:r>
-      <w:r>
-        <w:rPr>
-          <w:lang w:val="hy-AM"/>
-        </w:rPr>
-        <w:t xml:space="preserve"> սեսսիայի մե</w:t>
-      </w:r>
-      <w:r>
-        <w:rPr>
-          <w:lang w:val="hy-AM"/>
-        </w:rPr>
-        <w:t>ջ</w:t>
-      </w:r>
-      <w:r>
-        <w:rPr>
-          <w:lang w:val="hy-AM"/>
-        </w:rPr>
-        <w:t>:</w:t>
-      </w:r>
-      <w:r>
-        <w:rPr>
-          <w:lang w:val="hy-AM"/>
-        </w:rPr>
-        <w:t xml:space="preserve"> Սեսսիայից principal </w:t>
-      </w:r>
-      <w:r>
-        <w:rPr>
-          <w:lang w:val="hy-AM"/>
-        </w:rPr>
-        <w:t xml:space="preserve">օբյեկտի </w:t>
-      </w:r>
-      <w:r>
-        <w:rPr>
-          <w:lang w:val="hy-AM"/>
-        </w:rPr>
-        <w:t>load լինելու համար աշխատում է առանձին ֆիլտր</w:t>
-      </w:r>
-      <w:r>
-        <w:rPr>
-          <w:lang w:val="hy-AM"/>
-        </w:rPr>
-        <w:t xml:space="preserve">: </w:t>
-      </w:r>
-      <w:r>
-        <w:rPr>
-          <w:lang w:val="hy-AM"/>
-        </w:rPr>
-        <w:t xml:space="preserve">Սեսսիայի հետ աշխատանքը իրականացվում է </w:t>
-      </w:r>
-      <w:r>
-        <w:rPr>
-          <w:lang w:val="hy-AM"/>
-        </w:rPr>
-        <w:t xml:space="preserve">cookie </w:t>
-      </w:r>
-      <w:r>
-        <w:rPr>
-          <w:lang w:val="hy-AM"/>
-        </w:rPr>
-        <w:t>–</w:t>
-      </w:r>
-      <w:r>
-        <w:rPr>
-          <w:lang w:val="hy-AM"/>
-        </w:rPr>
-        <w:t xml:space="preserve"> ների միջոցով: </w:t>
-      </w:r>
-      <w:r>
-        <w:rPr>
-          <w:lang w:val="hy-AM"/>
-        </w:rPr>
-        <w:t xml:space="preserve">Cookie – </w:t>
-      </w:r>
-      <w:r>
-        <w:rPr>
-          <w:lang w:val="hy-AM"/>
-        </w:rPr>
-        <w:t xml:space="preserve">ն key:value </w:t>
-      </w:r>
-      <w:r>
-        <w:rPr>
-          <w:lang w:val="hy-AM"/>
-        </w:rPr>
-        <w:t>ձևով պահվող տվյալներ են կոնկրետ ռեսուրսի համար, որոնք պահվում են բրաուզերում:</w:t>
-      </w:r>
-      <w:r>
-        <w:rPr>
-          <w:lang w:val="hy-AM"/>
-        </w:rPr>
-        <w:t xml:space="preserve"> </w:t>
-      </w:r>
-      <w:r>
-        <w:rPr>
-          <w:lang w:val="hy-AM"/>
-        </w:rPr>
-        <w:t xml:space="preserve">Request </w:t>
-      </w:r>
-      <w:r>
-        <w:rPr>
-          <w:lang w:val="hy-AM"/>
-        </w:rPr>
-        <w:t>–</w:t>
-      </w:r>
-      <w:r>
-        <w:rPr>
-          <w:lang w:val="hy-AM"/>
-        </w:rPr>
-        <w:t xml:space="preserve"> ի ժամանակ դրանք ուղարկվում են սերվերին</w:t>
-      </w:r>
-      <w:r>
-        <w:rPr>
-          <w:lang w:val="hy-AM"/>
-        </w:rPr>
-        <w:t>:</w:t>
-      </w:r>
-      <w:r>
-        <w:rPr>
-          <w:lang w:val="hy-AM"/>
-        </w:rPr>
-        <w:t xml:space="preserve"> Սերվերը ավելացնում է բրաուզերում նոր </w:t>
-      </w:r>
-      <w:r>
-        <w:rPr>
-          <w:lang w:val="hy-AM"/>
-        </w:rPr>
-        <w:t xml:space="preserve">cookie – </w:t>
-      </w:r>
-      <w:r>
-        <w:rPr>
-          <w:lang w:val="hy-AM"/>
-        </w:rPr>
-        <w:t>ներ կամ փոփոխում է դրանք:</w:t>
-      </w:r>
-      <w:r>
-        <w:rPr>
-          <w:lang w:val="hy-AM"/>
-        </w:rPr>
-        <w:t xml:space="preserve"> ունեն նաև expires </w:t>
-      </w:r>
-      <w:r>
-        <w:rPr>
-          <w:lang w:val="hy-AM"/>
-        </w:rPr>
-        <w:t>–</w:t>
-      </w:r>
-      <w:r>
-        <w:rPr>
-          <w:lang w:val="hy-AM"/>
-        </w:rPr>
-        <w:t xml:space="preserve"> </w:t>
-      </w:r>
-      <w:r>
-        <w:rPr>
-          <w:lang w:val="hy-AM"/>
-        </w:rPr>
-        <w:t xml:space="preserve">ի աժեք և </w:t>
-      </w:r>
-      <w:r>
-        <w:rPr>
-          <w:lang w:val="hy-AM"/>
-        </w:rPr>
-        <w:t>Domain, Path</w:t>
-      </w:r>
-      <w:r>
-        <w:rPr>
-          <w:lang w:val="hy-AM"/>
-        </w:rPr>
-        <w:t>՝</w:t>
-      </w:r>
-      <w:r>
-        <w:rPr>
-          <w:lang w:val="hy-AM"/>
-        </w:rPr>
-        <w:t xml:space="preserve"> Same Origin Policy </w:t>
-      </w:r>
-      <w:r>
-        <w:rPr>
-          <w:lang w:val="hy-AM"/>
-        </w:rPr>
-        <w:t>–</w:t>
-      </w:r>
-      <w:r>
-        <w:rPr>
-          <w:lang w:val="hy-AM"/>
-        </w:rPr>
-        <w:t xml:space="preserve"> ի կոնցեպտում:</w:t>
-      </w:r>
-    </w:p>
-    <w:p>
-      <w:pPr>
-        <w:spacing w:line="360" w:lineRule="auto"/>
-        <w:jc w:val="both"/>
-        <w:rPr>
-          <w:lang w:val="hy-AM"/>
-        </w:rPr>
-      </w:pPr>
-      <w:r>
-        <w:rPr>
-          <w:lang w:val="hy-AM"/>
-        </w:rPr>
-        <w:t xml:space="preserve">Spring Security – </w:t>
-      </w:r>
-      <w:r>
-        <w:rPr>
-          <w:lang w:val="hy-AM"/>
-        </w:rPr>
-        <w:t xml:space="preserve">ն </w:t>
-      </w:r>
-      <w:r>
-        <w:rPr>
-          <w:lang w:val="hy-AM"/>
-        </w:rPr>
-        <w:t xml:space="preserve">app – ին միացնելուց հետո մինչև request </w:t>
-      </w:r>
-      <w:r>
-        <w:rPr>
-          <w:lang w:val="hy-AM"/>
-        </w:rPr>
-        <w:t>–</w:t>
-      </w:r>
-      <w:r>
-        <w:rPr>
-          <w:lang w:val="hy-AM"/>
-        </w:rPr>
-        <w:t xml:space="preserve"> </w:t>
-      </w:r>
-      <w:r>
-        <w:rPr>
-          <w:lang w:val="hy-AM"/>
-        </w:rPr>
-        <w:t xml:space="preserve">ը կհասնի </w:t>
-      </w:r>
-      <w:r>
-        <w:rPr>
-          <w:lang w:val="hy-AM"/>
-        </w:rPr>
-        <w:t xml:space="preserve">controller </w:t>
-      </w:r>
-      <w:r>
-        <w:rPr>
-          <w:lang w:val="hy-AM"/>
-        </w:rPr>
-        <w:t>–</w:t>
-      </w:r>
-      <w:r>
-        <w:rPr>
-          <w:lang w:val="hy-AM"/>
-        </w:rPr>
-        <w:t xml:space="preserve"> ին բացվում է </w:t>
-      </w:r>
-      <w:r>
-        <w:rPr>
-          <w:lang w:val="hy-AM"/>
-        </w:rPr>
-        <w:t xml:space="preserve">login page </w:t>
-      </w:r>
-      <w:r>
-        <w:rPr>
-          <w:lang w:val="hy-AM"/>
-        </w:rPr>
-        <w:t xml:space="preserve">որում կարելի է մուտք գործել </w:t>
-      </w:r>
-      <w:r>
-        <w:rPr>
-          <w:lang w:val="hy-AM"/>
-        </w:rPr>
-        <w:t xml:space="preserve">security – </w:t>
-      </w:r>
-      <w:r>
-        <w:rPr>
-          <w:lang w:val="hy-AM"/>
-        </w:rPr>
-        <w:t xml:space="preserve">ի կողմից ավտոմատ գեներացված user </w:t>
-      </w:r>
-      <w:r>
-        <w:rPr>
-          <w:lang w:val="hy-AM"/>
-        </w:rPr>
-        <w:t>–</w:t>
-      </w:r>
-      <w:r>
-        <w:rPr>
-          <w:lang w:val="hy-AM"/>
-        </w:rPr>
-        <w:t xml:space="preserve"> </w:t>
-      </w:r>
-      <w:r>
-        <w:rPr>
-          <w:lang w:val="hy-AM"/>
-        </w:rPr>
-        <w:t xml:space="preserve">ով, </w:t>
-      </w:r>
-      <w:r>
-        <w:rPr>
-          <w:lang w:val="hy-AM"/>
-        </w:rPr>
-        <w:t xml:space="preserve">default login </w:t>
-      </w:r>
-      <w:r>
-        <w:rPr>
-          <w:lang w:val="hy-AM"/>
-        </w:rPr>
-        <w:t>–</w:t>
-      </w:r>
-      <w:r>
-        <w:rPr>
-          <w:lang w:val="hy-AM"/>
-        </w:rPr>
-        <w:t xml:space="preserve"> ը՝ </w:t>
-      </w:r>
-      <w:r>
-        <w:rPr>
-          <w:lang w:val="hy-AM"/>
-        </w:rPr>
-        <w:t>user</w:t>
-      </w:r>
-      <w:r>
-        <w:rPr>
-          <w:lang w:val="hy-AM"/>
-        </w:rPr>
-        <w:t xml:space="preserve">, password – </w:t>
-      </w:r>
-      <w:r>
-        <w:rPr>
-          <w:lang w:val="hy-AM"/>
-        </w:rPr>
-        <w:t xml:space="preserve">ը գեներացվում է log </w:t>
-      </w:r>
-      <w:r>
-        <w:rPr>
-          <w:lang w:val="hy-AM"/>
-        </w:rPr>
-        <w:t>–</w:t>
-      </w:r>
-      <w:r>
-        <w:rPr>
-          <w:lang w:val="hy-AM"/>
-        </w:rPr>
-        <w:t xml:space="preserve"> </w:t>
-      </w:r>
-      <w:r>
-        <w:rPr>
-          <w:lang w:val="hy-AM"/>
-        </w:rPr>
-        <w:t>երում:</w:t>
-      </w:r>
-    </w:p>
-    <w:p>
-      <w:pPr>
-        <w:spacing w:line="360" w:lineRule="auto"/>
-        <w:jc w:val="both"/>
-        <w:rPr>
-          <w:b/>
-          <w:bCs/>
-          <w:lang w:val="en-US"/>
-        </w:rPr>
-      </w:pPr>
-      <w:r>
-        <w:rPr>
-          <w:b/>
-          <w:bCs/>
-          <w:lang w:val="en-US"/>
-        </w:rPr>
-        <w:t>UriComponents</w:t>
-      </w:r>
-    </w:p>
-    <w:p>
-      <w:pPr>
-        <w:spacing w:line="360" w:lineRule="auto"/>
-        <w:jc w:val="both"/>
-        <w:rPr>
-          <w:lang w:val="en-US"/>
-        </w:rPr>
-      </w:pPr>
-      <w:r>
-        <w:rPr>
-          <w:lang w:val="en-US"/>
+      <w:r>
+        <w:rPr>
+          <w:lang w:val="hy-AM"/>
         </w:rPr>
         <w:t xml:space="preserve">UriComponentBulder – </w:t>
       </w:r>
@@ -12625,27 +10818,9 @@
       </w:r>
       <w:r>
         <w:rPr>
-          <w:lang w:val="en-US"/>
-        </w:rPr>
-        <w:t xml:space="preserve">URI </w:t>
-      </w:r>
-      <w:r>
-        <w:rPr>
-          <w:lang w:val="en-US"/>
-        </w:rPr>
-        <w:t>–</w:t>
-      </w:r>
-      <w:r>
-        <w:rPr>
-          <w:lang w:val="en-US"/>
-        </w:rPr>
-        <w:t xml:space="preserve"> </w:t>
-      </w:r>
-      <w:r>
-        <w:rPr>
-          <w:lang w:val="en-US"/>
-        </w:rPr>
-        <w:t>ներ շաբլոնների օգտագործմամբ: Օր՝</w:t>
+          <w:lang w:val="hy-AM"/>
+        </w:rPr>
+        <w:t>URI – ներ շաբլոնների օգտագործմամբ: Օր՝</w:t>
       </w:r>
     </w:p>
     <w:p>
@@ -13539,7 +11714,7 @@
 </file>
 
 <file path=word/endnotes.xml><?xml version="1.0" encoding="utf-8"?>
-<w:endnotes xmlns:wpc="http://schemas.microsoft.com/office/word/2010/wordprocessingCanvas" xmlns:cx="http://schemas.microsoft.com/office/drawing/2014/chartex" xmlns:cx1="http://schemas.microsoft.com/office/drawing/2015/9/8/chartex" xmlns:cx2="http://schemas.microsoft.com/office/drawing/2015/10/21/chartex" xmlns:cx3="http://schemas.microsoft.com/office/drawing/2016/5/9/chartex" xmlns:cx4="http://schemas.microsoft.com/office/drawing/2016/5/10/chartex" xmlns:cx5="http://schemas.microsoft.com/office/drawing/2016/5/11/chartex" xmlns:cx6="http://schemas.microsoft.com/office/drawing/2016/5/12/chartex" xmlns:cx7="http://schemas.microsoft.com/office/drawing/2016/5/13/chartex" xmlns:cx8="http://schemas.microsoft.com/office/drawing/2016/5/14/chartex" xmlns:mc="http://schemas.openxmlformats.org/markup-compatibility/2006" xmlns:aink="http://schemas.microsoft.com/office/drawing/2016/ink" xmlns:am3d="http://schemas.microsoft.com/office/drawing/2017/model3d" xmlns:o="urn:schemas-microsoft-com:office:office" xmlns:r="http://schemas.openxmlformats.org/officeDocument/2006/relationships" xmlns:m="http://schemas.openxmlformats.org/officeDocument/2006/math" xmlns:v="urn:schemas-microsoft-com:vml" xmlns:wp14="http://schemas.microsoft.com/office/word/2010/wordprocessingDrawing" xmlns:wp="http://schemas.openxmlformats.org/drawingml/2006/wordprocessingDrawing" xmlns:w10="urn:schemas-microsoft-com:office:word" xmlns:w="http://schemas.openxmlformats.org/wordprocessingml/2006/main" xmlns:w14="http://schemas.microsoft.com/office/word/2010/wordml" xmlns:w15="http://schemas.microsoft.com/office/word/2012/wordml" xmlns:w16cex="http://schemas.microsoft.com/office/word/2018/wordml/cex" xmlns:w16cid="http://schemas.microsoft.com/office/word/2016/wordml/cid" xmlns:w16="http://schemas.microsoft.com/office/word/2018/wordml" xmlns:w16se="http://schemas.microsoft.com/office/word/2015/wordml/symex" xmlns:wpg="http://schemas.microsoft.com/office/word/2010/wordprocessingGroup" xmlns:wpi="http://schemas.microsoft.com/office/word/2010/wordprocessingInk" xmlns:wne="http://schemas.microsoft.com/office/word/2006/wordml" xmlns:wps="http://schemas.microsoft.com/office/word/2010/wordprocessingShape" mc:Ignorable="w14 w15 w16se w16cid w16 w16cex wp14">
+<w:endnotes xmlns:wpc="http://schemas.microsoft.com/office/word/2010/wordprocessingCanvas" xmlns:cx="http://schemas.microsoft.com/office/drawing/2014/chartex" xmlns:cx1="http://schemas.microsoft.com/office/drawing/2015/9/8/chartex" xmlns:cx2="http://schemas.microsoft.com/office/drawing/2015/10/21/chartex" xmlns:cx3="http://schemas.microsoft.com/office/drawing/2016/5/9/chartex" xmlns:cx4="http://schemas.microsoft.com/office/drawing/2016/5/10/chartex" xmlns:cx5="http://schemas.microsoft.com/office/drawing/2016/5/11/chartex" xmlns:cx6="http://schemas.microsoft.com/office/drawing/2016/5/12/chartex" xmlns:cx7="http://schemas.microsoft.com/office/drawing/2016/5/13/chartex" xmlns:cx8="http://schemas.microsoft.com/office/drawing/2016/5/14/chartex" xmlns:mc="http://schemas.openxmlformats.org/markup-compatibility/2006" xmlns:aink="http://schemas.microsoft.com/office/drawing/2016/ink" xmlns:am3d="http://schemas.microsoft.com/office/drawing/2017/model3d" xmlns:o="urn:schemas-microsoft-com:office:office" xmlns:oel="http://schemas.microsoft.com/office/2019/extlst" xmlns:r="http://schemas.openxmlformats.org/officeDocument/2006/relationships" xmlns:m="http://schemas.openxmlformats.org/officeDocument/2006/math" xmlns:v="urn:schemas-microsoft-com:vml" xmlns:wp14="http://schemas.microsoft.com/office/word/2010/wordprocessingDrawing" xmlns:wp="http://schemas.openxmlformats.org/drawingml/2006/wordprocessingDrawing" xmlns:w10="urn:schemas-microsoft-com:office:word" xmlns:w="http://schemas.openxmlformats.org/wordprocessingml/2006/main" xmlns:w14="http://schemas.microsoft.com/office/word/2010/wordml" xmlns:w15="http://schemas.microsoft.com/office/word/2012/wordml" xmlns:w16cex="http://schemas.microsoft.com/office/word/2018/wordml/cex" xmlns:w16cid="http://schemas.microsoft.com/office/word/2016/wordml/cid" xmlns:w16="http://schemas.microsoft.com/office/word/2018/wordml" xmlns:w16du="http://schemas.microsoft.com/office/word/2023/wordml/word16du" xmlns:w16sdtdh="http://schemas.microsoft.com/office/word/2020/wordml/sdtdatahash" xmlns:w16se="http://schemas.microsoft.com/office/word/2015/wordml/symex" xmlns:wpg="http://schemas.microsoft.com/office/word/2010/wordprocessingGroup" xmlns:wpi="http://schemas.microsoft.com/office/word/2010/wordprocessingInk" xmlns:wne="http://schemas.microsoft.com/office/word/2006/wordml" xmlns:wps="http://schemas.microsoft.com/office/word/2010/wordprocessingShape" mc:Ignorable="w14 w15 w16se w16cid w16 w16cex w16sdtdh wp14">
   <w:endnote w:type="separator" w:id="-1">
     <w:p>
       <w:pPr>
@@ -13564,7 +11739,7 @@
 </file>
 
 <file path=word/footnotes.xml><?xml version="1.0" encoding="utf-8"?>
-<w:footnotes xmlns:wpc="http://schemas.microsoft.com/office/word/2010/wordprocessingCanvas" xmlns:cx="http://schemas.microsoft.com/office/drawing/2014/chartex" xmlns:cx1="http://schemas.microsoft.com/office/drawing/2015/9/8/chartex" xmlns:cx2="http://schemas.microsoft.com/office/drawing/2015/10/21/chartex" xmlns:cx3="http://schemas.microsoft.com/office/drawing/2016/5/9/chartex" xmlns:cx4="http://schemas.microsoft.com/office/drawing/2016/5/10/chartex" xmlns:cx5="http://schemas.microsoft.com/office/drawing/2016/5/11/chartex" xmlns:cx6="http://schemas.microsoft.com/office/drawing/2016/5/12/chartex" xmlns:cx7="http://schemas.microsoft.com/office/drawing/2016/5/13/chartex" xmlns:cx8="http://schemas.microsoft.com/office/drawing/2016/5/14/chartex" xmlns:mc="http://schemas.openxmlformats.org/markup-compatibility/2006" xmlns:aink="http://schemas.microsoft.com/office/drawing/2016/ink" xmlns:am3d="http://schemas.microsoft.com/office/drawing/2017/model3d" xmlns:o="urn:schemas-microsoft-com:office:office" xmlns:r="http://schemas.openxmlformats.org/officeDocument/2006/relationships" xmlns:m="http://schemas.openxmlformats.org/officeDocument/2006/math" xmlns:v="urn:schemas-microsoft-com:vml" xmlns:wp14="http://schemas.microsoft.com/office/word/2010/wordprocessingDrawing" xmlns:wp="http://schemas.openxmlformats.org/drawingml/2006/wordprocessingDrawing" xmlns:w10="urn:schemas-microsoft-com:office:word" xmlns:w="http://schemas.openxmlformats.org/wordprocessingml/2006/main" xmlns:w14="http://schemas.microsoft.com/office/word/2010/wordml" xmlns:w15="http://schemas.microsoft.com/office/word/2012/wordml" xmlns:w16cex="http://schemas.microsoft.com/office/word/2018/wordml/cex" xmlns:w16cid="http://schemas.microsoft.com/office/word/2016/wordml/cid" xmlns:w16="http://schemas.microsoft.com/office/word/2018/wordml" xmlns:w16se="http://schemas.microsoft.com/office/word/2015/wordml/symex" xmlns:wpg="http://schemas.microsoft.com/office/word/2010/wordprocessingGroup" xmlns:wpi="http://schemas.microsoft.com/office/word/2010/wordprocessingInk" xmlns:wne="http://schemas.microsoft.com/office/word/2006/wordml" xmlns:wps="http://schemas.microsoft.com/office/word/2010/wordprocessingShape" mc:Ignorable="w14 w15 w16se w16cid w16 w16cex wp14">
+<w:footnotes xmlns:wpc="http://schemas.microsoft.com/office/word/2010/wordprocessingCanvas" xmlns:cx="http://schemas.microsoft.com/office/drawing/2014/chartex" xmlns:cx1="http://schemas.microsoft.com/office/drawing/2015/9/8/chartex" xmlns:cx2="http://schemas.microsoft.com/office/drawing/2015/10/21/chartex" xmlns:cx3="http://schemas.microsoft.com/office/drawing/2016/5/9/chartex" xmlns:cx4="http://schemas.microsoft.com/office/drawing/2016/5/10/chartex" xmlns:cx5="http://schemas.microsoft.com/office/drawing/2016/5/11/chartex" xmlns:cx6="http://schemas.microsoft.com/office/drawing/2016/5/12/chartex" xmlns:cx7="http://schemas.microsoft.com/office/drawing/2016/5/13/chartex" xmlns:cx8="http://schemas.microsoft.com/office/drawing/2016/5/14/chartex" xmlns:mc="http://schemas.openxmlformats.org/markup-compatibility/2006" xmlns:aink="http://schemas.microsoft.com/office/drawing/2016/ink" xmlns:am3d="http://schemas.microsoft.com/office/drawing/2017/model3d" xmlns:o="urn:schemas-microsoft-com:office:office" xmlns:oel="http://schemas.microsoft.com/office/2019/extlst" xmlns:r="http://schemas.openxmlformats.org/officeDocument/2006/relationships" xmlns:m="http://schemas.openxmlformats.org/officeDocument/2006/math" xmlns:v="urn:schemas-microsoft-com:vml" xmlns:wp14="http://schemas.microsoft.com/office/word/2010/wordprocessingDrawing" xmlns:wp="http://schemas.openxmlformats.org/drawingml/2006/wordprocessingDrawing" xmlns:w10="urn:schemas-microsoft-com:office:word" xmlns:w="http://schemas.openxmlformats.org/wordprocessingml/2006/main" xmlns:w14="http://schemas.microsoft.com/office/word/2010/wordml" xmlns:w15="http://schemas.microsoft.com/office/word/2012/wordml" xmlns:w16cex="http://schemas.microsoft.com/office/word/2018/wordml/cex" xmlns:w16cid="http://schemas.microsoft.com/office/word/2016/wordml/cid" xmlns:w16="http://schemas.microsoft.com/office/word/2018/wordml" xmlns:w16du="http://schemas.microsoft.com/office/word/2023/wordml/word16du" xmlns:w16sdtdh="http://schemas.microsoft.com/office/word/2020/wordml/sdtdatahash" xmlns:w16se="http://schemas.microsoft.com/office/word/2015/wordml/symex" xmlns:wpg="http://schemas.microsoft.com/office/word/2010/wordprocessingGroup" xmlns:wpi="http://schemas.microsoft.com/office/word/2010/wordprocessingInk" xmlns:wne="http://schemas.microsoft.com/office/word/2006/wordml" xmlns:wps="http://schemas.microsoft.com/office/word/2010/wordprocessingShape" mc:Ignorable="w14 w15 w16se w16cid w16 w16cex w16sdtdh wp14">
   <w:footnote w:type="separator" w:id="-1">
     <w:p>
       <w:pPr>
@@ -13589,7 +11764,7 @@
 </file>
 
 <file path=word/numbering.xml><?xml version="1.0" encoding="utf-8"?>
-<w:numbering xmlns:wpc="http://schemas.microsoft.com/office/word/2010/wordprocessingCanvas" xmlns:cx="http://schemas.microsoft.com/office/drawing/2014/chartex" xmlns:cx1="http://schemas.microsoft.com/office/drawing/2015/9/8/chartex" xmlns:cx2="http://schemas.microsoft.com/office/drawing/2015/10/21/chartex" xmlns:cx3="http://schemas.microsoft.com/office/drawing/2016/5/9/chartex" xmlns:cx4="http://schemas.microsoft.com/office/drawing/2016/5/10/chartex" xmlns:cx5="http://schemas.microsoft.com/office/drawing/2016/5/11/chartex" xmlns:cx6="http://schemas.microsoft.com/office/drawing/2016/5/12/chartex" xmlns:cx7="http://schemas.microsoft.com/office/drawing/2016/5/13/chartex" xmlns:cx8="http://schemas.microsoft.com/office/drawing/2016/5/14/chartex" xmlns:mc="http://schemas.openxmlformats.org/markup-compatibility/2006" xmlns:aink="http://schemas.microsoft.com/office/drawing/2016/ink" xmlns:am3d="http://schemas.microsoft.com/office/drawing/2017/model3d" xmlns:o="urn:schemas-microsoft-com:office:office" xmlns:r="http://schemas.openxmlformats.org/officeDocument/2006/relationships" xmlns:m="http://schemas.openxmlformats.org/officeDocument/2006/math" xmlns:v="urn:schemas-microsoft-com:vml" xmlns:wp14="http://schemas.microsoft.com/office/word/2010/wordprocessingDrawing" xmlns:wp="http://schemas.openxmlformats.org/drawingml/2006/wordprocessingDrawing" xmlns:w10="urn:schemas-microsoft-com:office:word" xmlns:w="http://schemas.openxmlformats.org/wordprocessingml/2006/main" xmlns:w14="http://schemas.microsoft.com/office/word/2010/wordml" xmlns:w15="http://schemas.microsoft.com/office/word/2012/wordml" xmlns:w16cex="http://schemas.microsoft.com/office/word/2018/wordml/cex" xmlns:w16cid="http://schemas.microsoft.com/office/word/2016/wordml/cid" xmlns:w16="http://schemas.microsoft.com/office/word/2018/wordml" xmlns:w16se="http://schemas.microsoft.com/office/word/2015/wordml/symex" xmlns:wpg="http://schemas.microsoft.com/office/word/2010/wordprocessingGroup" xmlns:wpi="http://schemas.microsoft.com/office/word/2010/wordprocessingInk" xmlns:wne="http://schemas.microsoft.com/office/word/2006/wordml" xmlns:wps="http://schemas.microsoft.com/office/word/2010/wordprocessingShape" mc:Ignorable="w14 w15 w16se w16cid w16 w16cex wp14">
+<w:numbering xmlns:wpc="http://schemas.microsoft.com/office/word/2010/wordprocessingCanvas" xmlns:cx="http://schemas.microsoft.com/office/drawing/2014/chartex" xmlns:cx1="http://schemas.microsoft.com/office/drawing/2015/9/8/chartex" xmlns:cx2="http://schemas.microsoft.com/office/drawing/2015/10/21/chartex" xmlns:cx3="http://schemas.microsoft.com/office/drawing/2016/5/9/chartex" xmlns:cx4="http://schemas.microsoft.com/office/drawing/2016/5/10/chartex" xmlns:cx5="http://schemas.microsoft.com/office/drawing/2016/5/11/chartex" xmlns:cx6="http://schemas.microsoft.com/office/drawing/2016/5/12/chartex" xmlns:cx7="http://schemas.microsoft.com/office/drawing/2016/5/13/chartex" xmlns:cx8="http://schemas.microsoft.com/office/drawing/2016/5/14/chartex" xmlns:mc="http://schemas.openxmlformats.org/markup-compatibility/2006" xmlns:aink="http://schemas.microsoft.com/office/drawing/2016/ink" xmlns:am3d="http://schemas.microsoft.com/office/drawing/2017/model3d" xmlns:o="urn:schemas-microsoft-com:office:office" xmlns:oel="http://schemas.microsoft.com/office/2019/extlst" xmlns:r="http://schemas.openxmlformats.org/officeDocument/2006/relationships" xmlns:m="http://schemas.openxmlformats.org/officeDocument/2006/math" xmlns:v="urn:schemas-microsoft-com:vml" xmlns:wp14="http://schemas.microsoft.com/office/word/2010/wordprocessingDrawing" xmlns:wp="http://schemas.openxmlformats.org/drawingml/2006/wordprocessingDrawing" xmlns:w10="urn:schemas-microsoft-com:office:word" xmlns:w="http://schemas.openxmlformats.org/wordprocessingml/2006/main" xmlns:w14="http://schemas.microsoft.com/office/word/2010/wordml" xmlns:w15="http://schemas.microsoft.com/office/word/2012/wordml" xmlns:w16cex="http://schemas.microsoft.com/office/word/2018/wordml/cex" xmlns:w16cid="http://schemas.microsoft.com/office/word/2016/wordml/cid" xmlns:w16="http://schemas.microsoft.com/office/word/2018/wordml" xmlns:w16du="http://schemas.microsoft.com/office/word/2023/wordml/word16du" xmlns:w16sdtdh="http://schemas.microsoft.com/office/word/2020/wordml/sdtdatahash" xmlns:w16se="http://schemas.microsoft.com/office/word/2015/wordml/symex" xmlns:wpg="http://schemas.microsoft.com/office/word/2010/wordprocessingGroup" xmlns:wpi="http://schemas.microsoft.com/office/word/2010/wordprocessingInk" xmlns:wne="http://schemas.microsoft.com/office/word/2006/wordml" xmlns:wps="http://schemas.microsoft.com/office/word/2010/wordprocessingShape" mc:Ignorable="w14 w15 w16se w16cid w16 w16cex w16sdtdh wp14">
   <w:abstractNum w:abstractNumId="0" w15:restartNumberingAfterBreak="0">
     <w:nsid w:val="08CB17C4"/>
     <w:multiLevelType w:val="hybridMultilevel"/>
@@ -15989,68 +14164,68 @@
       </w:rPr>
     </w:lvl>
   </w:abstractNum>
-  <w:num w:numId="1">
+  <w:num w:numId="1" w16cid:durableId="953026346">
     <w:abstractNumId w:val="3"/>
   </w:num>
-  <w:num w:numId="2">
+  <w:num w:numId="2" w16cid:durableId="157960667">
     <w:abstractNumId w:val="14"/>
   </w:num>
-  <w:num w:numId="3">
+  <w:num w:numId="3" w16cid:durableId="978263521">
     <w:abstractNumId w:val="8"/>
   </w:num>
-  <w:num w:numId="4">
+  <w:num w:numId="4" w16cid:durableId="239949733">
     <w:abstractNumId w:val="10"/>
   </w:num>
-  <w:num w:numId="5">
+  <w:num w:numId="5" w16cid:durableId="18824528">
     <w:abstractNumId w:val="5"/>
   </w:num>
-  <w:num w:numId="6">
+  <w:num w:numId="6" w16cid:durableId="1737849498">
     <w:abstractNumId w:val="6"/>
   </w:num>
-  <w:num w:numId="7">
+  <w:num w:numId="7" w16cid:durableId="880633554">
     <w:abstractNumId w:val="13"/>
   </w:num>
-  <w:num w:numId="8">
+  <w:num w:numId="8" w16cid:durableId="471220125">
     <w:abstractNumId w:val="9"/>
   </w:num>
-  <w:num w:numId="9">
+  <w:num w:numId="9" w16cid:durableId="484010515">
     <w:abstractNumId w:val="4"/>
   </w:num>
-  <w:num w:numId="10">
+  <w:num w:numId="10" w16cid:durableId="1544367545">
     <w:abstractNumId w:val="1"/>
   </w:num>
-  <w:num w:numId="11">
+  <w:num w:numId="11" w16cid:durableId="717901496">
     <w:abstractNumId w:val="15"/>
   </w:num>
-  <w:num w:numId="12">
+  <w:num w:numId="12" w16cid:durableId="1890605673">
     <w:abstractNumId w:val="18"/>
   </w:num>
-  <w:num w:numId="13">
+  <w:num w:numId="13" w16cid:durableId="1267999015">
     <w:abstractNumId w:val="12"/>
   </w:num>
-  <w:num w:numId="14">
+  <w:num w:numId="14" w16cid:durableId="2123450248">
     <w:abstractNumId w:val="2"/>
   </w:num>
-  <w:num w:numId="15">
+  <w:num w:numId="15" w16cid:durableId="1319580570">
     <w:abstractNumId w:val="0"/>
   </w:num>
-  <w:num w:numId="16">
+  <w:num w:numId="16" w16cid:durableId="1338076594">
     <w:abstractNumId w:val="7"/>
   </w:num>
-  <w:num w:numId="17">
+  <w:num w:numId="17" w16cid:durableId="388767650">
     <w:abstractNumId w:val="16"/>
   </w:num>
-  <w:num w:numId="18">
+  <w:num w:numId="18" w16cid:durableId="463499882">
     <w:abstractNumId w:val="17"/>
   </w:num>
-  <w:num w:numId="19">
+  <w:num w:numId="19" w16cid:durableId="422145929">
     <w:abstractNumId w:val="11"/>
   </w:num>
 </w:numbering>
 </file>
 
 <file path=word/styles.xml><?xml version="1.0" encoding="utf-8"?>
-<w:styles xmlns:mc="http://schemas.openxmlformats.org/markup-compatibility/2006" xmlns:r="http://schemas.openxmlformats.org/officeDocument/2006/relationships" xmlns:w="http://schemas.openxmlformats.org/wordprocessingml/2006/main" xmlns:w14="http://schemas.microsoft.com/office/word/2010/wordml" xmlns:w15="http://schemas.microsoft.com/office/word/2012/wordml" xmlns:w16cex="http://schemas.microsoft.com/office/word/2018/wordml/cex" xmlns:w16cid="http://schemas.microsoft.com/office/word/2016/wordml/cid" xmlns:w16="http://schemas.microsoft.com/office/word/2018/wordml" xmlns:w16se="http://schemas.microsoft.com/office/word/2015/wordml/symex" mc:Ignorable="w14 w15 w16se w16cid w16 w16cex">
+<w:styles xmlns:mc="http://schemas.openxmlformats.org/markup-compatibility/2006" xmlns:r="http://schemas.openxmlformats.org/officeDocument/2006/relationships" xmlns:w="http://schemas.openxmlformats.org/wordprocessingml/2006/main" xmlns:w14="http://schemas.microsoft.com/office/word/2010/wordml" xmlns:w15="http://schemas.microsoft.com/office/word/2012/wordml" xmlns:w16cex="http://schemas.microsoft.com/office/word/2018/wordml/cex" xmlns:w16cid="http://schemas.microsoft.com/office/word/2016/wordml/cid" xmlns:w16="http://schemas.microsoft.com/office/word/2018/wordml" xmlns:w16sdtdh="http://schemas.microsoft.com/office/word/2020/wordml/sdtdatahash" xmlns:w16se="http://schemas.microsoft.com/office/word/2015/wordml/symex" mc:Ignorable="w14 w15 w16se w16cid w16 w16cex w16sdtdh">
   <w:docDefaults>
     <w:rPrDefault>
       <w:rPr>

--- a/Spring/Spring_MVC.docx
+++ b/Spring/Spring_MVC.docx
@@ -1,6 +1,6 @@
 
 <file path=word/document.xml><?xml version="1.0" encoding="utf-8"?>
-<w:document xmlns:wpc="http://schemas.microsoft.com/office/word/2010/wordprocessingCanvas" xmlns:cx="http://schemas.microsoft.com/office/drawing/2014/chartex" xmlns:cx1="http://schemas.microsoft.com/office/drawing/2015/9/8/chartex" xmlns:cx2="http://schemas.microsoft.com/office/drawing/2015/10/21/chartex" xmlns:cx3="http://schemas.microsoft.com/office/drawing/2016/5/9/chartex" xmlns:cx4="http://schemas.microsoft.com/office/drawing/2016/5/10/chartex" xmlns:cx5="http://schemas.microsoft.com/office/drawing/2016/5/11/chartex" xmlns:cx6="http://schemas.microsoft.com/office/drawing/2016/5/12/chartex" xmlns:cx7="http://schemas.microsoft.com/office/drawing/2016/5/13/chartex" xmlns:cx8="http://schemas.microsoft.com/office/drawing/2016/5/14/chartex" xmlns:mc="http://schemas.openxmlformats.org/markup-compatibility/2006" xmlns:aink="http://schemas.microsoft.com/office/drawing/2016/ink" xmlns:am3d="http://schemas.microsoft.com/office/drawing/2017/model3d" xmlns:o="urn:schemas-microsoft-com:office:office" xmlns:oel="http://schemas.microsoft.com/office/2019/extlst" xmlns:r="http://schemas.openxmlformats.org/officeDocument/2006/relationships" xmlns:m="http://schemas.openxmlformats.org/officeDocument/2006/math" xmlns:v="urn:schemas-microsoft-com:vml" xmlns:wp14="http://schemas.microsoft.com/office/word/2010/wordprocessingDrawing" xmlns:wp="http://schemas.openxmlformats.org/drawingml/2006/wordprocessingDrawing" xmlns:w10="urn:schemas-microsoft-com:office:word" xmlns:w="http://schemas.openxmlformats.org/wordprocessingml/2006/main" xmlns:w14="http://schemas.microsoft.com/office/word/2010/wordml" xmlns:w15="http://schemas.microsoft.com/office/word/2012/wordml" xmlns:w16cex="http://schemas.microsoft.com/office/word/2018/wordml/cex" xmlns:w16cid="http://schemas.microsoft.com/office/word/2016/wordml/cid" xmlns:w16="http://schemas.microsoft.com/office/word/2018/wordml" xmlns:w16du="http://schemas.microsoft.com/office/word/2023/wordml/word16du" xmlns:w16sdtdh="http://schemas.microsoft.com/office/word/2020/wordml/sdtdatahash" xmlns:w16se="http://schemas.microsoft.com/office/word/2015/wordml/symex" xmlns:wpg="http://schemas.microsoft.com/office/word/2010/wordprocessingGroup" xmlns:wpi="http://schemas.microsoft.com/office/word/2010/wordprocessingInk" xmlns:wne="http://schemas.microsoft.com/office/word/2006/wordml" xmlns:wps="http://schemas.microsoft.com/office/word/2010/wordprocessingShape" mc:Ignorable="w14 w15 w16se w16cid w16 w16cex w16sdtdh wp14">
+<w:document xmlns:wpc="http://schemas.microsoft.com/office/word/2010/wordprocessingCanvas" xmlns:cx="http://schemas.microsoft.com/office/drawing/2014/chartex" xmlns:cx1="http://schemas.microsoft.com/office/drawing/2015/9/8/chartex" xmlns:cx2="http://schemas.microsoft.com/office/drawing/2015/10/21/chartex" xmlns:cx3="http://schemas.microsoft.com/office/drawing/2016/5/9/chartex" xmlns:cx4="http://schemas.microsoft.com/office/drawing/2016/5/10/chartex" xmlns:cx5="http://schemas.microsoft.com/office/drawing/2016/5/11/chartex" xmlns:cx6="http://schemas.microsoft.com/office/drawing/2016/5/12/chartex" xmlns:cx7="http://schemas.microsoft.com/office/drawing/2016/5/13/chartex" xmlns:cx8="http://schemas.microsoft.com/office/drawing/2016/5/14/chartex" xmlns:mc="http://schemas.openxmlformats.org/markup-compatibility/2006" xmlns:aink="http://schemas.microsoft.com/office/drawing/2016/ink" xmlns:am3d="http://schemas.microsoft.com/office/drawing/2017/model3d" xmlns:o="urn:schemas-microsoft-com:office:office" xmlns:r="http://schemas.openxmlformats.org/officeDocument/2006/relationships" xmlns:m="http://schemas.openxmlformats.org/officeDocument/2006/math" xmlns:v="urn:schemas-microsoft-com:vml" xmlns:wp14="http://schemas.microsoft.com/office/word/2010/wordprocessingDrawing" xmlns:wp="http://schemas.openxmlformats.org/drawingml/2006/wordprocessingDrawing" xmlns:w10="urn:schemas-microsoft-com:office:word" xmlns:w="http://schemas.openxmlformats.org/wordprocessingml/2006/main" xmlns:w14="http://schemas.microsoft.com/office/word/2010/wordml" xmlns:w15="http://schemas.microsoft.com/office/word/2012/wordml" xmlns:w16cex="http://schemas.microsoft.com/office/word/2018/wordml/cex" xmlns:w16cid="http://schemas.microsoft.com/office/word/2016/wordml/cid" xmlns:w16="http://schemas.microsoft.com/office/word/2018/wordml" xmlns:w16se="http://schemas.microsoft.com/office/word/2015/wordml/symex" xmlns:wpg="http://schemas.microsoft.com/office/word/2010/wordprocessingGroup" xmlns:wpi="http://schemas.microsoft.com/office/word/2010/wordprocessingInk" xmlns:wne="http://schemas.microsoft.com/office/word/2006/wordml" xmlns:wps="http://schemas.microsoft.com/office/word/2010/wordprocessingShape" mc:Ignorable="w14 w15 w16se w16cid w16 w16cex wp14">
   <w:body>
     <w:p>
       <w:pPr>
@@ -5091,7 +5091,19 @@
         <w:rPr>
           <w:lang w:val="hy-AM"/>
         </w:rPr>
-        <w:t>Այս դեպքում Spring – ը ավտոմատ կվերցնի պարամետրը url – ից և կվերագրի փոփոխականին։</w:t>
+        <w:t>Այս դեպքում Spring – ը ավտոմատ կվերցնի պարամետրը</w:t>
+      </w:r>
+      <w:r>
+        <w:rPr>
+          <w:lang w:val="hy-AM"/>
+        </w:rPr>
+        <w:t xml:space="preserve"> </w:t>
+      </w:r>
+      <w:r>
+        <w:rPr>
+          <w:lang w:val="hy-AM"/>
+        </w:rPr>
+        <w:t>url – ից և կվերագրի փոփոխականին։</w:t>
       </w:r>
       <w:r>
         <w:rPr>
@@ -11714,7 +11726,7 @@
 </file>
 
 <file path=word/endnotes.xml><?xml version="1.0" encoding="utf-8"?>
-<w:endnotes xmlns:wpc="http://schemas.microsoft.com/office/word/2010/wordprocessingCanvas" xmlns:cx="http://schemas.microsoft.com/office/drawing/2014/chartex" xmlns:cx1="http://schemas.microsoft.com/office/drawing/2015/9/8/chartex" xmlns:cx2="http://schemas.microsoft.com/office/drawing/2015/10/21/chartex" xmlns:cx3="http://schemas.microsoft.com/office/drawing/2016/5/9/chartex" xmlns:cx4="http://schemas.microsoft.com/office/drawing/2016/5/10/chartex" xmlns:cx5="http://schemas.microsoft.com/office/drawing/2016/5/11/chartex" xmlns:cx6="http://schemas.microsoft.com/office/drawing/2016/5/12/chartex" xmlns:cx7="http://schemas.microsoft.com/office/drawing/2016/5/13/chartex" xmlns:cx8="http://schemas.microsoft.com/office/drawing/2016/5/14/chartex" xmlns:mc="http://schemas.openxmlformats.org/markup-compatibility/2006" xmlns:aink="http://schemas.microsoft.com/office/drawing/2016/ink" xmlns:am3d="http://schemas.microsoft.com/office/drawing/2017/model3d" xmlns:o="urn:schemas-microsoft-com:office:office" xmlns:oel="http://schemas.microsoft.com/office/2019/extlst" xmlns:r="http://schemas.openxmlformats.org/officeDocument/2006/relationships" xmlns:m="http://schemas.openxmlformats.org/officeDocument/2006/math" xmlns:v="urn:schemas-microsoft-com:vml" xmlns:wp14="http://schemas.microsoft.com/office/word/2010/wordprocessingDrawing" xmlns:wp="http://schemas.openxmlformats.org/drawingml/2006/wordprocessingDrawing" xmlns:w10="urn:schemas-microsoft-com:office:word" xmlns:w="http://schemas.openxmlformats.org/wordprocessingml/2006/main" xmlns:w14="http://schemas.microsoft.com/office/word/2010/wordml" xmlns:w15="http://schemas.microsoft.com/office/word/2012/wordml" xmlns:w16cex="http://schemas.microsoft.com/office/word/2018/wordml/cex" xmlns:w16cid="http://schemas.microsoft.com/office/word/2016/wordml/cid" xmlns:w16="http://schemas.microsoft.com/office/word/2018/wordml" xmlns:w16du="http://schemas.microsoft.com/office/word/2023/wordml/word16du" xmlns:w16sdtdh="http://schemas.microsoft.com/office/word/2020/wordml/sdtdatahash" xmlns:w16se="http://schemas.microsoft.com/office/word/2015/wordml/symex" xmlns:wpg="http://schemas.microsoft.com/office/word/2010/wordprocessingGroup" xmlns:wpi="http://schemas.microsoft.com/office/word/2010/wordprocessingInk" xmlns:wne="http://schemas.microsoft.com/office/word/2006/wordml" xmlns:wps="http://schemas.microsoft.com/office/word/2010/wordprocessingShape" mc:Ignorable="w14 w15 w16se w16cid w16 w16cex w16sdtdh wp14">
+<w:endnotes xmlns:wpc="http://schemas.microsoft.com/office/word/2010/wordprocessingCanvas" xmlns:cx="http://schemas.microsoft.com/office/drawing/2014/chartex" xmlns:cx1="http://schemas.microsoft.com/office/drawing/2015/9/8/chartex" xmlns:cx2="http://schemas.microsoft.com/office/drawing/2015/10/21/chartex" xmlns:cx3="http://schemas.microsoft.com/office/drawing/2016/5/9/chartex" xmlns:cx4="http://schemas.microsoft.com/office/drawing/2016/5/10/chartex" xmlns:cx5="http://schemas.microsoft.com/office/drawing/2016/5/11/chartex" xmlns:cx6="http://schemas.microsoft.com/office/drawing/2016/5/12/chartex" xmlns:cx7="http://schemas.microsoft.com/office/drawing/2016/5/13/chartex" xmlns:cx8="http://schemas.microsoft.com/office/drawing/2016/5/14/chartex" xmlns:mc="http://schemas.openxmlformats.org/markup-compatibility/2006" xmlns:aink="http://schemas.microsoft.com/office/drawing/2016/ink" xmlns:am3d="http://schemas.microsoft.com/office/drawing/2017/model3d" xmlns:o="urn:schemas-microsoft-com:office:office" xmlns:r="http://schemas.openxmlformats.org/officeDocument/2006/relationships" xmlns:m="http://schemas.openxmlformats.org/officeDocument/2006/math" xmlns:v="urn:schemas-microsoft-com:vml" xmlns:wp14="http://schemas.microsoft.com/office/word/2010/wordprocessingDrawing" xmlns:wp="http://schemas.openxmlformats.org/drawingml/2006/wordprocessingDrawing" xmlns:w10="urn:schemas-microsoft-com:office:word" xmlns:w="http://schemas.openxmlformats.org/wordprocessingml/2006/main" xmlns:w14="http://schemas.microsoft.com/office/word/2010/wordml" xmlns:w15="http://schemas.microsoft.com/office/word/2012/wordml" xmlns:w16cex="http://schemas.microsoft.com/office/word/2018/wordml/cex" xmlns:w16cid="http://schemas.microsoft.com/office/word/2016/wordml/cid" xmlns:w16="http://schemas.microsoft.com/office/word/2018/wordml" xmlns:w16se="http://schemas.microsoft.com/office/word/2015/wordml/symex" xmlns:wpg="http://schemas.microsoft.com/office/word/2010/wordprocessingGroup" xmlns:wpi="http://schemas.microsoft.com/office/word/2010/wordprocessingInk" xmlns:wne="http://schemas.microsoft.com/office/word/2006/wordml" xmlns:wps="http://schemas.microsoft.com/office/word/2010/wordprocessingShape" mc:Ignorable="w14 w15 w16se w16cid w16 w16cex wp14">
   <w:endnote w:type="separator" w:id="-1">
     <w:p>
       <w:pPr>
@@ -11739,7 +11751,7 @@
 </file>
 
 <file path=word/footnotes.xml><?xml version="1.0" encoding="utf-8"?>
-<w:footnotes xmlns:wpc="http://schemas.microsoft.com/office/word/2010/wordprocessingCanvas" xmlns:cx="http://schemas.microsoft.com/office/drawing/2014/chartex" xmlns:cx1="http://schemas.microsoft.com/office/drawing/2015/9/8/chartex" xmlns:cx2="http://schemas.microsoft.com/office/drawing/2015/10/21/chartex" xmlns:cx3="http://schemas.microsoft.com/office/drawing/2016/5/9/chartex" xmlns:cx4="http://schemas.microsoft.com/office/drawing/2016/5/10/chartex" xmlns:cx5="http://schemas.microsoft.com/office/drawing/2016/5/11/chartex" xmlns:cx6="http://schemas.microsoft.com/office/drawing/2016/5/12/chartex" xmlns:cx7="http://schemas.microsoft.com/office/drawing/2016/5/13/chartex" xmlns:cx8="http://schemas.microsoft.com/office/drawing/2016/5/14/chartex" xmlns:mc="http://schemas.openxmlformats.org/markup-compatibility/2006" xmlns:aink="http://schemas.microsoft.com/office/drawing/2016/ink" xmlns:am3d="http://schemas.microsoft.com/office/drawing/2017/model3d" xmlns:o="urn:schemas-microsoft-com:office:office" xmlns:oel="http://schemas.microsoft.com/office/2019/extlst" xmlns:r="http://schemas.openxmlformats.org/officeDocument/2006/relationships" xmlns:m="http://schemas.openxmlformats.org/officeDocument/2006/math" xmlns:v="urn:schemas-microsoft-com:vml" xmlns:wp14="http://schemas.microsoft.com/office/word/2010/wordprocessingDrawing" xmlns:wp="http://schemas.openxmlformats.org/drawingml/2006/wordprocessingDrawing" xmlns:w10="urn:schemas-microsoft-com:office:word" xmlns:w="http://schemas.openxmlformats.org/wordprocessingml/2006/main" xmlns:w14="http://schemas.microsoft.com/office/word/2010/wordml" xmlns:w15="http://schemas.microsoft.com/office/word/2012/wordml" xmlns:w16cex="http://schemas.microsoft.com/office/word/2018/wordml/cex" xmlns:w16cid="http://schemas.microsoft.com/office/word/2016/wordml/cid" xmlns:w16="http://schemas.microsoft.com/office/word/2018/wordml" xmlns:w16du="http://schemas.microsoft.com/office/word/2023/wordml/word16du" xmlns:w16sdtdh="http://schemas.microsoft.com/office/word/2020/wordml/sdtdatahash" xmlns:w16se="http://schemas.microsoft.com/office/word/2015/wordml/symex" xmlns:wpg="http://schemas.microsoft.com/office/word/2010/wordprocessingGroup" xmlns:wpi="http://schemas.microsoft.com/office/word/2010/wordprocessingInk" xmlns:wne="http://schemas.microsoft.com/office/word/2006/wordml" xmlns:wps="http://schemas.microsoft.com/office/word/2010/wordprocessingShape" mc:Ignorable="w14 w15 w16se w16cid w16 w16cex w16sdtdh wp14">
+<w:footnotes xmlns:wpc="http://schemas.microsoft.com/office/word/2010/wordprocessingCanvas" xmlns:cx="http://schemas.microsoft.com/office/drawing/2014/chartex" xmlns:cx1="http://schemas.microsoft.com/office/drawing/2015/9/8/chartex" xmlns:cx2="http://schemas.microsoft.com/office/drawing/2015/10/21/chartex" xmlns:cx3="http://schemas.microsoft.com/office/drawing/2016/5/9/chartex" xmlns:cx4="http://schemas.microsoft.com/office/drawing/2016/5/10/chartex" xmlns:cx5="http://schemas.microsoft.com/office/drawing/2016/5/11/chartex" xmlns:cx6="http://schemas.microsoft.com/office/drawing/2016/5/12/chartex" xmlns:cx7="http://schemas.microsoft.com/office/drawing/2016/5/13/chartex" xmlns:cx8="http://schemas.microsoft.com/office/drawing/2016/5/14/chartex" xmlns:mc="http://schemas.openxmlformats.org/markup-compatibility/2006" xmlns:aink="http://schemas.microsoft.com/office/drawing/2016/ink" xmlns:am3d="http://schemas.microsoft.com/office/drawing/2017/model3d" xmlns:o="urn:schemas-microsoft-com:office:office" xmlns:r="http://schemas.openxmlformats.org/officeDocument/2006/relationships" xmlns:m="http://schemas.openxmlformats.org/officeDocument/2006/math" xmlns:v="urn:schemas-microsoft-com:vml" xmlns:wp14="http://schemas.microsoft.com/office/word/2010/wordprocessingDrawing" xmlns:wp="http://schemas.openxmlformats.org/drawingml/2006/wordprocessingDrawing" xmlns:w10="urn:schemas-microsoft-com:office:word" xmlns:w="http://schemas.openxmlformats.org/wordprocessingml/2006/main" xmlns:w14="http://schemas.microsoft.com/office/word/2010/wordml" xmlns:w15="http://schemas.microsoft.com/office/word/2012/wordml" xmlns:w16cex="http://schemas.microsoft.com/office/word/2018/wordml/cex" xmlns:w16cid="http://schemas.microsoft.com/office/word/2016/wordml/cid" xmlns:w16="http://schemas.microsoft.com/office/word/2018/wordml" xmlns:w16se="http://schemas.microsoft.com/office/word/2015/wordml/symex" xmlns:wpg="http://schemas.microsoft.com/office/word/2010/wordprocessingGroup" xmlns:wpi="http://schemas.microsoft.com/office/word/2010/wordprocessingInk" xmlns:wne="http://schemas.microsoft.com/office/word/2006/wordml" xmlns:wps="http://schemas.microsoft.com/office/word/2010/wordprocessingShape" mc:Ignorable="w14 w15 w16se w16cid w16 w16cex wp14">
   <w:footnote w:type="separator" w:id="-1">
     <w:p>
       <w:pPr>
@@ -11764,7 +11776,7 @@
 </file>
 
 <file path=word/numbering.xml><?xml version="1.0" encoding="utf-8"?>
-<w:numbering xmlns:wpc="http://schemas.microsoft.com/office/word/2010/wordprocessingCanvas" xmlns:cx="http://schemas.microsoft.com/office/drawing/2014/chartex" xmlns:cx1="http://schemas.microsoft.com/office/drawing/2015/9/8/chartex" xmlns:cx2="http://schemas.microsoft.com/office/drawing/2015/10/21/chartex" xmlns:cx3="http://schemas.microsoft.com/office/drawing/2016/5/9/chartex" xmlns:cx4="http://schemas.microsoft.com/office/drawing/2016/5/10/chartex" xmlns:cx5="http://schemas.microsoft.com/office/drawing/2016/5/11/chartex" xmlns:cx6="http://schemas.microsoft.com/office/drawing/2016/5/12/chartex" xmlns:cx7="http://schemas.microsoft.com/office/drawing/2016/5/13/chartex" xmlns:cx8="http://schemas.microsoft.com/office/drawing/2016/5/14/chartex" xmlns:mc="http://schemas.openxmlformats.org/markup-compatibility/2006" xmlns:aink="http://schemas.microsoft.com/office/drawing/2016/ink" xmlns:am3d="http://schemas.microsoft.com/office/drawing/2017/model3d" xmlns:o="urn:schemas-microsoft-com:office:office" xmlns:oel="http://schemas.microsoft.com/office/2019/extlst" xmlns:r="http://schemas.openxmlformats.org/officeDocument/2006/relationships" xmlns:m="http://schemas.openxmlformats.org/officeDocument/2006/math" xmlns:v="urn:schemas-microsoft-com:vml" xmlns:wp14="http://schemas.microsoft.com/office/word/2010/wordprocessingDrawing" xmlns:wp="http://schemas.openxmlformats.org/drawingml/2006/wordprocessingDrawing" xmlns:w10="urn:schemas-microsoft-com:office:word" xmlns:w="http://schemas.openxmlformats.org/wordprocessingml/2006/main" xmlns:w14="http://schemas.microsoft.com/office/word/2010/wordml" xmlns:w15="http://schemas.microsoft.com/office/word/2012/wordml" xmlns:w16cex="http://schemas.microsoft.com/office/word/2018/wordml/cex" xmlns:w16cid="http://schemas.microsoft.com/office/word/2016/wordml/cid" xmlns:w16="http://schemas.microsoft.com/office/word/2018/wordml" xmlns:w16du="http://schemas.microsoft.com/office/word/2023/wordml/word16du" xmlns:w16sdtdh="http://schemas.microsoft.com/office/word/2020/wordml/sdtdatahash" xmlns:w16se="http://schemas.microsoft.com/office/word/2015/wordml/symex" xmlns:wpg="http://schemas.microsoft.com/office/word/2010/wordprocessingGroup" xmlns:wpi="http://schemas.microsoft.com/office/word/2010/wordprocessingInk" xmlns:wne="http://schemas.microsoft.com/office/word/2006/wordml" xmlns:wps="http://schemas.microsoft.com/office/word/2010/wordprocessingShape" mc:Ignorable="w14 w15 w16se w16cid w16 w16cex w16sdtdh wp14">
+<w:numbering xmlns:wpc="http://schemas.microsoft.com/office/word/2010/wordprocessingCanvas" xmlns:cx="http://schemas.microsoft.com/office/drawing/2014/chartex" xmlns:cx1="http://schemas.microsoft.com/office/drawing/2015/9/8/chartex" xmlns:cx2="http://schemas.microsoft.com/office/drawing/2015/10/21/chartex" xmlns:cx3="http://schemas.microsoft.com/office/drawing/2016/5/9/chartex" xmlns:cx4="http://schemas.microsoft.com/office/drawing/2016/5/10/chartex" xmlns:cx5="http://schemas.microsoft.com/office/drawing/2016/5/11/chartex" xmlns:cx6="http://schemas.microsoft.com/office/drawing/2016/5/12/chartex" xmlns:cx7="http://schemas.microsoft.com/office/drawing/2016/5/13/chartex" xmlns:cx8="http://schemas.microsoft.com/office/drawing/2016/5/14/chartex" xmlns:mc="http://schemas.openxmlformats.org/markup-compatibility/2006" xmlns:aink="http://schemas.microsoft.com/office/drawing/2016/ink" xmlns:am3d="http://schemas.microsoft.com/office/drawing/2017/model3d" xmlns:o="urn:schemas-microsoft-com:office:office" xmlns:r="http://schemas.openxmlformats.org/officeDocument/2006/relationships" xmlns:m="http://schemas.openxmlformats.org/officeDocument/2006/math" xmlns:v="urn:schemas-microsoft-com:vml" xmlns:wp14="http://schemas.microsoft.com/office/word/2010/wordprocessingDrawing" xmlns:wp="http://schemas.openxmlformats.org/drawingml/2006/wordprocessingDrawing" xmlns:w10="urn:schemas-microsoft-com:office:word" xmlns:w="http://schemas.openxmlformats.org/wordprocessingml/2006/main" xmlns:w14="http://schemas.microsoft.com/office/word/2010/wordml" xmlns:w15="http://schemas.microsoft.com/office/word/2012/wordml" xmlns:w16cex="http://schemas.microsoft.com/office/word/2018/wordml/cex" xmlns:w16cid="http://schemas.microsoft.com/office/word/2016/wordml/cid" xmlns:w16="http://schemas.microsoft.com/office/word/2018/wordml" xmlns:w16se="http://schemas.microsoft.com/office/word/2015/wordml/symex" xmlns:wpg="http://schemas.microsoft.com/office/word/2010/wordprocessingGroup" xmlns:wpi="http://schemas.microsoft.com/office/word/2010/wordprocessingInk" xmlns:wne="http://schemas.microsoft.com/office/word/2006/wordml" xmlns:wps="http://schemas.microsoft.com/office/word/2010/wordprocessingShape" mc:Ignorable="w14 w15 w16se w16cid w16 w16cex wp14">
   <w:abstractNum w:abstractNumId="0" w15:restartNumberingAfterBreak="0">
     <w:nsid w:val="08CB17C4"/>
     <w:multiLevelType w:val="hybridMultilevel"/>
@@ -14164,68 +14176,68 @@
       </w:rPr>
     </w:lvl>
   </w:abstractNum>
-  <w:num w:numId="1" w16cid:durableId="953026346">
+  <w:num w:numId="1">
     <w:abstractNumId w:val="3"/>
   </w:num>
-  <w:num w:numId="2" w16cid:durableId="157960667">
+  <w:num w:numId="2">
     <w:abstractNumId w:val="14"/>
   </w:num>
-  <w:num w:numId="3" w16cid:durableId="978263521">
+  <w:num w:numId="3">
     <w:abstractNumId w:val="8"/>
   </w:num>
-  <w:num w:numId="4" w16cid:durableId="239949733">
+  <w:num w:numId="4">
     <w:abstractNumId w:val="10"/>
   </w:num>
-  <w:num w:numId="5" w16cid:durableId="18824528">
+  <w:num w:numId="5">
     <w:abstractNumId w:val="5"/>
   </w:num>
-  <w:num w:numId="6" w16cid:durableId="1737849498">
+  <w:num w:numId="6">
     <w:abstractNumId w:val="6"/>
   </w:num>
-  <w:num w:numId="7" w16cid:durableId="880633554">
+  <w:num w:numId="7">
     <w:abstractNumId w:val="13"/>
   </w:num>
-  <w:num w:numId="8" w16cid:durableId="471220125">
+  <w:num w:numId="8">
     <w:abstractNumId w:val="9"/>
   </w:num>
-  <w:num w:numId="9" w16cid:durableId="484010515">
+  <w:num w:numId="9">
     <w:abstractNumId w:val="4"/>
   </w:num>
-  <w:num w:numId="10" w16cid:durableId="1544367545">
+  <w:num w:numId="10">
     <w:abstractNumId w:val="1"/>
   </w:num>
-  <w:num w:numId="11" w16cid:durableId="717901496">
+  <w:num w:numId="11">
     <w:abstractNumId w:val="15"/>
   </w:num>
-  <w:num w:numId="12" w16cid:durableId="1890605673">
+  <w:num w:numId="12">
     <w:abstractNumId w:val="18"/>
   </w:num>
-  <w:num w:numId="13" w16cid:durableId="1267999015">
+  <w:num w:numId="13">
     <w:abstractNumId w:val="12"/>
   </w:num>
-  <w:num w:numId="14" w16cid:durableId="2123450248">
+  <w:num w:numId="14">
     <w:abstractNumId w:val="2"/>
   </w:num>
-  <w:num w:numId="15" w16cid:durableId="1319580570">
+  <w:num w:numId="15">
     <w:abstractNumId w:val="0"/>
   </w:num>
-  <w:num w:numId="16" w16cid:durableId="1338076594">
+  <w:num w:numId="16">
     <w:abstractNumId w:val="7"/>
   </w:num>
-  <w:num w:numId="17" w16cid:durableId="388767650">
+  <w:num w:numId="17">
     <w:abstractNumId w:val="16"/>
   </w:num>
-  <w:num w:numId="18" w16cid:durableId="463499882">
+  <w:num w:numId="18">
     <w:abstractNumId w:val="17"/>
   </w:num>
-  <w:num w:numId="19" w16cid:durableId="422145929">
+  <w:num w:numId="19">
     <w:abstractNumId w:val="11"/>
   </w:num>
 </w:numbering>
 </file>
 
 <file path=word/styles.xml><?xml version="1.0" encoding="utf-8"?>
-<w:styles xmlns:mc="http://schemas.openxmlformats.org/markup-compatibility/2006" xmlns:r="http://schemas.openxmlformats.org/officeDocument/2006/relationships" xmlns:w="http://schemas.openxmlformats.org/wordprocessingml/2006/main" xmlns:w14="http://schemas.microsoft.com/office/word/2010/wordml" xmlns:w15="http://schemas.microsoft.com/office/word/2012/wordml" xmlns:w16cex="http://schemas.microsoft.com/office/word/2018/wordml/cex" xmlns:w16cid="http://schemas.microsoft.com/office/word/2016/wordml/cid" xmlns:w16="http://schemas.microsoft.com/office/word/2018/wordml" xmlns:w16sdtdh="http://schemas.microsoft.com/office/word/2020/wordml/sdtdatahash" xmlns:w16se="http://schemas.microsoft.com/office/word/2015/wordml/symex" mc:Ignorable="w14 w15 w16se w16cid w16 w16cex w16sdtdh">
+<w:styles xmlns:mc="http://schemas.openxmlformats.org/markup-compatibility/2006" xmlns:r="http://schemas.openxmlformats.org/officeDocument/2006/relationships" xmlns:w="http://schemas.openxmlformats.org/wordprocessingml/2006/main" xmlns:w14="http://schemas.microsoft.com/office/word/2010/wordml" xmlns:w15="http://schemas.microsoft.com/office/word/2012/wordml" xmlns:w16cex="http://schemas.microsoft.com/office/word/2018/wordml/cex" xmlns:w16cid="http://schemas.microsoft.com/office/word/2016/wordml/cid" xmlns:w16="http://schemas.microsoft.com/office/word/2018/wordml" xmlns:w16se="http://schemas.microsoft.com/office/word/2015/wordml/symex" mc:Ignorable="w14 w15 w16se w16cid w16 w16cex">
   <w:docDefaults>
     <w:rPrDefault>
       <w:rPr>
